--- a/ticketOutTheDoor/2324/set19VariablesAndUserInput/Set19TicketOutTheDoorAPCompSciPrinciples.docx
+++ b/ticketOutTheDoor/2324/set19VariablesAndUserInput/Set19TicketOutTheDoorAPCompSciPrinciples.docx
@@ -2,747 +2,6 @@
 <file path=word/document.xml><?xml version="1.0" encoding="utf-8"?>
 <w:document xmlns:wpc="http://schemas.microsoft.com/office/word/2010/wordprocessingCanvas" xmlns:cx="http://schemas.microsoft.com/office/drawing/2014/chartex" xmlns:cx1="http://schemas.microsoft.com/office/drawing/2015/9/8/chartex" xmlns:cx2="http://schemas.microsoft.com/office/drawing/2015/10/21/chartex" xmlns:cx3="http://schemas.microsoft.com/office/drawing/2016/5/9/chartex" xmlns:cx4="http://schemas.microsoft.com/office/drawing/2016/5/10/chartex" xmlns:cx5="http://schemas.microsoft.com/office/drawing/2016/5/11/chartex" xmlns:cx6="http://schemas.microsoft.com/office/drawing/2016/5/12/chartex" xmlns:cx7="http://schemas.microsoft.com/office/drawing/2016/5/13/chartex" xmlns:cx8="http://schemas.microsoft.com/office/drawing/2016/5/14/chartex" xmlns:mc="http://schemas.openxmlformats.org/markup-compatibility/2006" xmlns:aink="http://schemas.microsoft.com/office/drawing/2016/ink" xmlns:am3d="http://schemas.microsoft.com/office/drawing/2017/model3d" xmlns:o="urn:schemas-microsoft-com:office:office" xmlns:oel="http://schemas.microsoft.com/office/2019/extlst" xmlns:r="http://schemas.openxmlformats.org/officeDocument/2006/relationships" xmlns:m="http://schemas.openxmlformats.org/officeDocument/2006/math" xmlns:v="urn:schemas-microsoft-com:vml" xmlns:wp14="http://schemas.microsoft.com/office/word/2010/wordprocessingDrawing" xmlns:wp="http://schemas.openxmlformats.org/drawingml/2006/wordprocessingDrawing" xmlns:w10="urn:schemas-microsoft-com:office:word" xmlns:w="http://schemas.openxmlformats.org/wordprocessingml/2006/main" xmlns:w14="http://schemas.microsoft.com/office/word/2010/wordml" xmlns:w15="http://schemas.microsoft.com/office/word/2012/wordml" xmlns:w16cex="http://schemas.microsoft.com/office/word/2018/wordml/cex" xmlns:w16cid="http://schemas.microsoft.com/office/word/2016/wordml/cid" xmlns:w16="http://schemas.microsoft.com/office/word/2018/wordml" xmlns:w16sdtdh="http://schemas.microsoft.com/office/word/2020/wordml/sdtdatahash" xmlns:w16se="http://schemas.microsoft.com/office/word/2015/wordml/symex" xmlns:wpg="http://schemas.microsoft.com/office/word/2010/wordprocessingGroup" xmlns:wpi="http://schemas.microsoft.com/office/word/2010/wordprocessingInk" xmlns:wne="http://schemas.microsoft.com/office/word/2006/wordml" xmlns:wps="http://schemas.microsoft.com/office/word/2010/wordprocessingShape" mc:Ignorable="w14 w15 w16se w16cid w16 w16cex w16sdtdh wp14">
   <w:body>
-    <w:p>
-      <w:pPr>
-        <w:pStyle w:val="NormalWeb"/>
-        <w:suppressLineNumbers/>
-        <w:shd w:val="clear" w:color="auto" w:fill="FFFFFF"/>
-        <w:spacing w:beforeAutospacing="0" w:afterAutospacing="0"/>
-        <w:rPr>
-          <w:rStyle w:val="InternetLink"/>
-          <w:rFonts w:asciiTheme="minorHAnsi" w:eastAsia="Ubuntu" w:hAnsiTheme="minorHAnsi" w:cstheme="minorHAnsi"/>
-          <w:color w:val="000000"/>
-          <w:sz w:val="20"/>
-          <w:szCs w:val="20"/>
-          <w:u w:val="none"/>
-        </w:rPr>
-      </w:pPr>
-    </w:p>
-    <w:tbl>
-      <w:tblPr>
-        <w:tblStyle w:val="TableGrid"/>
-        <w:tblW w:w="0" w:type="auto"/>
-        <w:tblLook w:val="04A0" w:firstRow="1" w:lastRow="0" w:firstColumn="1" w:lastColumn="0" w:noHBand="0" w:noVBand="1"/>
-      </w:tblPr>
-      <w:tblGrid>
-        <w:gridCol w:w="3325"/>
-        <w:gridCol w:w="6025"/>
-      </w:tblGrid>
-      <w:tr>
-        <w:tc>
-          <w:tcPr>
-            <w:tcW w:w="9350" w:type="dxa"/>
-            <w:gridSpan w:val="2"/>
-          </w:tcPr>
-          <w:p>
-            <w:pPr>
-              <w:pStyle w:val="NormalWeb"/>
-              <w:suppressLineNumbers/>
-              <w:spacing w:beforeAutospacing="0" w:afterAutospacing="0"/>
-              <w:rPr>
-                <w:rStyle w:val="InternetLink"/>
-                <w:rFonts w:asciiTheme="minorHAnsi" w:eastAsia="Ubuntu" w:hAnsiTheme="minorHAnsi" w:cstheme="minorHAnsi"/>
-                <w:b/>
-                <w:bCs/>
-                <w:color w:val="000000"/>
-                <w:sz w:val="20"/>
-                <w:szCs w:val="20"/>
-                <w:u w:val="none"/>
-              </w:rPr>
-            </w:pPr>
-            <w:r>
-              <w:rPr>
-                <w:rStyle w:val="InternetLink"/>
-                <w:rFonts w:asciiTheme="minorHAnsi" w:eastAsia="Ubuntu" w:hAnsiTheme="minorHAnsi" w:cstheme="minorHAnsi"/>
-                <w:b/>
-                <w:bCs/>
-                <w:color w:val="000000"/>
-                <w:sz w:val="20"/>
-                <w:szCs w:val="20"/>
-                <w:u w:val="none"/>
-              </w:rPr>
-              <w:t>Skill 1</w:t>
-            </w:r>
-            <w:r>
-              <w:rPr>
-                <w:rStyle w:val="InternetLink"/>
-                <w:rFonts w:asciiTheme="minorHAnsi" w:eastAsia="Ubuntu" w:hAnsiTheme="minorHAnsi" w:cstheme="minorHAnsi"/>
-                <w:b/>
-                <w:bCs/>
-                <w:color w:val="000000"/>
-                <w:sz w:val="20"/>
-                <w:szCs w:val="20"/>
-                <w:u w:val="none"/>
-              </w:rPr>
-              <w:t>9</w:t>
-            </w:r>
-            <w:r>
-              <w:rPr>
-                <w:rStyle w:val="InternetLink"/>
-                <w:rFonts w:asciiTheme="minorHAnsi" w:eastAsia="Ubuntu" w:hAnsiTheme="minorHAnsi" w:cstheme="minorHAnsi"/>
-                <w:b/>
-                <w:bCs/>
-                <w:color w:val="000000"/>
-                <w:sz w:val="20"/>
-                <w:szCs w:val="20"/>
-                <w:u w:val="none"/>
-              </w:rPr>
-              <w:t>.01 Exercise 1</w:t>
-            </w:r>
-          </w:p>
-        </w:tc>
-      </w:tr>
-      <w:tr>
-        <w:tc>
-          <w:tcPr>
-            <w:tcW w:w="9350" w:type="dxa"/>
-            <w:gridSpan w:val="2"/>
-          </w:tcPr>
-          <w:p>
-            <w:pPr>
-              <w:pStyle w:val="NormalWeb"/>
-              <w:suppressLineNumbers/>
-              <w:spacing w:beforeAutospacing="0" w:afterAutospacing="0"/>
-              <w:rPr>
-                <w:rStyle w:val="InternetLink"/>
-                <w:rFonts w:asciiTheme="minorHAnsi" w:eastAsia="Ubuntu" w:hAnsiTheme="minorHAnsi" w:cstheme="minorHAnsi"/>
-                <w:color w:val="000000"/>
-                <w:sz w:val="20"/>
-                <w:szCs w:val="20"/>
-                <w:u w:val="none"/>
-              </w:rPr>
-            </w:pPr>
-            <w:r>
-              <w:rPr>
-                <w:rStyle w:val="InternetLink"/>
-                <w:rFonts w:asciiTheme="minorHAnsi" w:eastAsia="Ubuntu" w:hAnsiTheme="minorHAnsi" w:cstheme="minorHAnsi"/>
-                <w:color w:val="000000"/>
-                <w:sz w:val="20"/>
-                <w:szCs w:val="20"/>
-                <w:u w:val="none"/>
-              </w:rPr>
-              <w:t>What is the purpose of variables in computer programs?</w:t>
-            </w:r>
-          </w:p>
-        </w:tc>
-      </w:tr>
-      <w:tr>
-        <w:tc>
-          <w:tcPr>
-            <w:tcW w:w="9350" w:type="dxa"/>
-            <w:gridSpan w:val="2"/>
-          </w:tcPr>
-          <w:p>
-            <w:pPr>
-              <w:pStyle w:val="NormalWeb"/>
-              <w:suppressLineNumbers/>
-              <w:spacing w:beforeAutospacing="0" w:afterAutospacing="0"/>
-              <w:rPr>
-                <w:rStyle w:val="InternetLink"/>
-                <w:rFonts w:asciiTheme="minorHAnsi" w:eastAsia="Ubuntu" w:hAnsiTheme="minorHAnsi" w:cstheme="minorHAnsi"/>
-                <w:color w:val="000000"/>
-                <w:sz w:val="20"/>
-                <w:szCs w:val="20"/>
-                <w:u w:val="none"/>
-              </w:rPr>
-            </w:pPr>
-          </w:p>
-          <w:p>
-            <w:pPr>
-              <w:pStyle w:val="NormalWeb"/>
-              <w:suppressLineNumbers/>
-              <w:spacing w:beforeAutospacing="0" w:afterAutospacing="0"/>
-              <w:rPr>
-                <w:rStyle w:val="InternetLink"/>
-                <w:rFonts w:asciiTheme="minorHAnsi" w:eastAsia="Ubuntu" w:hAnsiTheme="minorHAnsi" w:cstheme="minorHAnsi"/>
-                <w:sz w:val="20"/>
-                <w:szCs w:val="20"/>
-              </w:rPr>
-            </w:pPr>
-          </w:p>
-          <w:p>
-            <w:pPr>
-              <w:pStyle w:val="NormalWeb"/>
-              <w:suppressLineNumbers/>
-              <w:spacing w:beforeAutospacing="0" w:afterAutospacing="0"/>
-              <w:rPr>
-                <w:rStyle w:val="InternetLink"/>
-                <w:rFonts w:asciiTheme="minorHAnsi" w:eastAsia="Ubuntu" w:hAnsiTheme="minorHAnsi" w:cstheme="minorHAnsi"/>
-                <w:sz w:val="20"/>
-                <w:szCs w:val="20"/>
-              </w:rPr>
-            </w:pPr>
-          </w:p>
-          <w:p>
-            <w:pPr>
-              <w:pStyle w:val="NormalWeb"/>
-              <w:suppressLineNumbers/>
-              <w:spacing w:beforeAutospacing="0" w:afterAutospacing="0"/>
-              <w:rPr>
-                <w:rStyle w:val="InternetLink"/>
-                <w:rFonts w:asciiTheme="minorHAnsi" w:eastAsia="Ubuntu" w:hAnsiTheme="minorHAnsi" w:cstheme="minorHAnsi"/>
-                <w:color w:val="000000"/>
-                <w:sz w:val="20"/>
-                <w:szCs w:val="20"/>
-                <w:u w:val="none"/>
-              </w:rPr>
-            </w:pPr>
-          </w:p>
-        </w:tc>
-      </w:tr>
-      <w:tr>
-        <w:tc>
-          <w:tcPr>
-            <w:tcW w:w="9350" w:type="dxa"/>
-            <w:gridSpan w:val="2"/>
-          </w:tcPr>
-          <w:p>
-            <w:pPr>
-              <w:pStyle w:val="NormalWeb"/>
-              <w:suppressLineNumbers/>
-              <w:spacing w:beforeAutospacing="0" w:afterAutospacing="0"/>
-              <w:rPr>
-                <w:rStyle w:val="InternetLink"/>
-                <w:rFonts w:asciiTheme="minorHAnsi" w:eastAsia="Ubuntu" w:hAnsiTheme="minorHAnsi" w:cstheme="minorHAnsi"/>
-                <w:color w:val="000000"/>
-                <w:sz w:val="20"/>
-                <w:szCs w:val="20"/>
-                <w:u w:val="none"/>
-              </w:rPr>
-            </w:pPr>
-            <w:r>
-              <w:rPr>
-                <w:rStyle w:val="InternetLink"/>
-                <w:rFonts w:asciiTheme="minorHAnsi" w:eastAsia="Ubuntu" w:hAnsiTheme="minorHAnsi" w:cstheme="minorHAnsi"/>
-                <w:color w:val="000000"/>
-                <w:sz w:val="20"/>
-                <w:szCs w:val="20"/>
-                <w:u w:val="none"/>
-              </w:rPr>
-              <w:t>What type of data is stored in each of the variables below?</w:t>
-            </w:r>
-          </w:p>
-        </w:tc>
-      </w:tr>
-      <w:tr>
-        <w:tc>
-          <w:tcPr>
-            <w:tcW w:w="3325" w:type="dxa"/>
-          </w:tcPr>
-          <w:p>
-            <w:pPr>
-              <w:pStyle w:val="NormalWeb"/>
-              <w:suppressLineNumbers/>
-              <w:spacing w:beforeAutospacing="0" w:afterAutospacing="0"/>
-              <w:rPr>
-                <w:rStyle w:val="InternetLink"/>
-                <w:rFonts w:asciiTheme="minorHAnsi" w:eastAsia="Ubuntu" w:hAnsiTheme="minorHAnsi" w:cstheme="minorHAnsi"/>
-                <w:color w:val="000000"/>
-                <w:sz w:val="20"/>
-                <w:szCs w:val="20"/>
-                <w:u w:val="none"/>
-              </w:rPr>
-            </w:pPr>
-            <w:r>
-              <w:rPr>
-                <w:rFonts w:ascii="Consolas" w:hAnsi="Consolas"/>
-                <w:color w:val="0000FF"/>
-                <w:sz w:val="21"/>
-                <w:szCs w:val="21"/>
-              </w:rPr>
-              <w:t>var</w:t>
-            </w:r>
-            <w:r>
-              <w:rPr>
-                <w:rFonts w:ascii="Consolas" w:hAnsi="Consolas"/>
-                <w:color w:val="000000"/>
-                <w:sz w:val="21"/>
-                <w:szCs w:val="21"/>
-              </w:rPr>
-              <w:t xml:space="preserve"> a = </w:t>
-            </w:r>
-            <w:r>
-              <w:rPr>
-                <w:rFonts w:ascii="Consolas" w:hAnsi="Consolas"/>
-                <w:color w:val="098658"/>
-                <w:sz w:val="21"/>
-                <w:szCs w:val="21"/>
-              </w:rPr>
-              <w:t>10</w:t>
-            </w:r>
-            <w:r>
-              <w:rPr>
-                <w:rFonts w:ascii="Consolas" w:hAnsi="Consolas"/>
-                <w:color w:val="000000"/>
-                <w:sz w:val="21"/>
-                <w:szCs w:val="21"/>
-              </w:rPr>
-              <w:t>;</w:t>
-            </w:r>
-          </w:p>
-        </w:tc>
-        <w:tc>
-          <w:tcPr>
-            <w:tcW w:w="6025" w:type="dxa"/>
-          </w:tcPr>
-          <w:p>
-            <w:pPr>
-              <w:pStyle w:val="NormalWeb"/>
-              <w:suppressLineNumbers/>
-              <w:spacing w:beforeAutospacing="0" w:afterAutospacing="0"/>
-              <w:rPr>
-                <w:rStyle w:val="InternetLink"/>
-                <w:rFonts w:asciiTheme="minorHAnsi" w:eastAsia="Ubuntu" w:hAnsiTheme="minorHAnsi" w:cstheme="minorHAnsi"/>
-                <w:color w:val="000000"/>
-                <w:sz w:val="20"/>
-                <w:szCs w:val="20"/>
-                <w:u w:val="none"/>
-              </w:rPr>
-            </w:pPr>
-          </w:p>
-          <w:p>
-            <w:pPr>
-              <w:pStyle w:val="NormalWeb"/>
-              <w:suppressLineNumbers/>
-              <w:spacing w:beforeAutospacing="0" w:afterAutospacing="0"/>
-              <w:rPr>
-                <w:rStyle w:val="InternetLink"/>
-                <w:rFonts w:asciiTheme="minorHAnsi" w:eastAsia="Ubuntu" w:hAnsiTheme="minorHAnsi" w:cstheme="minorHAnsi"/>
-                <w:color w:val="000000"/>
-                <w:sz w:val="20"/>
-                <w:szCs w:val="20"/>
-                <w:u w:val="none"/>
-              </w:rPr>
-            </w:pPr>
-          </w:p>
-        </w:tc>
-      </w:tr>
-      <w:tr>
-        <w:tc>
-          <w:tcPr>
-            <w:tcW w:w="3325" w:type="dxa"/>
-          </w:tcPr>
-          <w:p>
-            <w:pPr>
-              <w:shd w:val="clear" w:color="auto" w:fill="FFFFFF"/>
-              <w:spacing w:line="285" w:lineRule="atLeast"/>
-              <w:rPr>
-                <w:rStyle w:val="InternetLink"/>
-                <w:rFonts w:ascii="Consolas" w:eastAsia="Times New Roman" w:hAnsi="Consolas" w:cs="Times New Roman"/>
-                <w:color w:val="000000"/>
-                <w:sz w:val="21"/>
-                <w:szCs w:val="21"/>
-                <w:u w:val="none"/>
-              </w:rPr>
-            </w:pPr>
-            <w:r>
-              <w:rPr>
-                <w:rFonts w:ascii="Consolas" w:eastAsia="Times New Roman" w:hAnsi="Consolas" w:cs="Times New Roman"/>
-                <w:color w:val="0000FF"/>
-                <w:sz w:val="21"/>
-                <w:szCs w:val="21"/>
-              </w:rPr>
-              <w:t>var</w:t>
-            </w:r>
-            <w:r>
-              <w:rPr>
-                <w:rFonts w:ascii="Consolas" w:eastAsia="Times New Roman" w:hAnsi="Consolas" w:cs="Times New Roman"/>
-                <w:color w:val="000000"/>
-                <w:sz w:val="21"/>
-                <w:szCs w:val="21"/>
-              </w:rPr>
-              <w:t xml:space="preserve"> b = </w:t>
-            </w:r>
-            <w:r>
-              <w:rPr>
-                <w:rFonts w:ascii="Consolas" w:eastAsia="Times New Roman" w:hAnsi="Consolas" w:cs="Times New Roman"/>
-                <w:color w:val="A31515"/>
-                <w:sz w:val="21"/>
-                <w:szCs w:val="21"/>
-              </w:rPr>
-              <w:t>"hello!"</w:t>
-            </w:r>
-            <w:r>
-              <w:rPr>
-                <w:rFonts w:ascii="Consolas" w:eastAsia="Times New Roman" w:hAnsi="Consolas" w:cs="Times New Roman"/>
-                <w:color w:val="000000"/>
-                <w:sz w:val="21"/>
-                <w:szCs w:val="21"/>
-              </w:rPr>
-              <w:t>;</w:t>
-            </w:r>
-          </w:p>
-        </w:tc>
-        <w:tc>
-          <w:tcPr>
-            <w:tcW w:w="6025" w:type="dxa"/>
-          </w:tcPr>
-          <w:p>
-            <w:pPr>
-              <w:pStyle w:val="NormalWeb"/>
-              <w:suppressLineNumbers/>
-              <w:spacing w:beforeAutospacing="0" w:afterAutospacing="0"/>
-              <w:rPr>
-                <w:rStyle w:val="InternetLink"/>
-                <w:rFonts w:asciiTheme="minorHAnsi" w:eastAsia="Ubuntu" w:hAnsiTheme="minorHAnsi" w:cstheme="minorHAnsi"/>
-                <w:color w:val="000000"/>
-                <w:sz w:val="20"/>
-                <w:szCs w:val="20"/>
-                <w:u w:val="none"/>
-              </w:rPr>
-            </w:pPr>
-          </w:p>
-          <w:p>
-            <w:pPr>
-              <w:pStyle w:val="NormalWeb"/>
-              <w:suppressLineNumbers/>
-              <w:spacing w:beforeAutospacing="0" w:afterAutospacing="0"/>
-              <w:rPr>
-                <w:rStyle w:val="InternetLink"/>
-                <w:rFonts w:asciiTheme="minorHAnsi" w:eastAsia="Ubuntu" w:hAnsiTheme="minorHAnsi" w:cstheme="minorHAnsi"/>
-                <w:color w:val="000000"/>
-                <w:sz w:val="20"/>
-                <w:szCs w:val="20"/>
-                <w:u w:val="none"/>
-              </w:rPr>
-            </w:pPr>
-          </w:p>
-        </w:tc>
-      </w:tr>
-      <w:tr>
-        <w:tc>
-          <w:tcPr>
-            <w:tcW w:w="3325" w:type="dxa"/>
-          </w:tcPr>
-          <w:p>
-            <w:pPr>
-              <w:shd w:val="clear" w:color="auto" w:fill="FFFFFF"/>
-              <w:spacing w:line="285" w:lineRule="atLeast"/>
-              <w:rPr>
-                <w:rFonts w:ascii="Consolas" w:eastAsia="Times New Roman" w:hAnsi="Consolas" w:cs="Times New Roman"/>
-                <w:color w:val="000000"/>
-                <w:sz w:val="21"/>
-                <w:szCs w:val="21"/>
-              </w:rPr>
-            </w:pPr>
-            <w:r>
-              <w:rPr>
-                <w:rFonts w:ascii="Consolas" w:eastAsia="Times New Roman" w:hAnsi="Consolas" w:cs="Times New Roman"/>
-                <w:color w:val="0000FF"/>
-                <w:sz w:val="21"/>
-                <w:szCs w:val="21"/>
-              </w:rPr>
-              <w:t>var</w:t>
-            </w:r>
-            <w:r>
-              <w:rPr>
-                <w:rFonts w:ascii="Consolas" w:eastAsia="Times New Roman" w:hAnsi="Consolas" w:cs="Times New Roman"/>
-                <w:color w:val="000000"/>
-                <w:sz w:val="21"/>
-                <w:szCs w:val="21"/>
-              </w:rPr>
-              <w:t xml:space="preserve"> c = </w:t>
-            </w:r>
-            <w:r>
-              <w:rPr>
-                <w:rFonts w:ascii="Consolas" w:eastAsia="Times New Roman" w:hAnsi="Consolas" w:cs="Times New Roman"/>
-                <w:color w:val="0000FF"/>
-                <w:sz w:val="21"/>
-                <w:szCs w:val="21"/>
-              </w:rPr>
-              <w:t>true</w:t>
-            </w:r>
-            <w:r>
-              <w:rPr>
-                <w:rFonts w:ascii="Consolas" w:eastAsia="Times New Roman" w:hAnsi="Consolas" w:cs="Times New Roman"/>
-                <w:color w:val="000000"/>
-                <w:sz w:val="21"/>
-                <w:szCs w:val="21"/>
-              </w:rPr>
-              <w:t>;</w:t>
-            </w:r>
-          </w:p>
-          <w:p>
-            <w:pPr>
-              <w:shd w:val="clear" w:color="auto" w:fill="FFFFFF"/>
-              <w:spacing w:line="285" w:lineRule="atLeast"/>
-              <w:rPr>
-                <w:rFonts w:ascii="Consolas" w:eastAsia="Times New Roman" w:hAnsi="Consolas" w:cs="Times New Roman"/>
-                <w:color w:val="0000FF"/>
-                <w:sz w:val="21"/>
-                <w:szCs w:val="21"/>
-              </w:rPr>
-            </w:pPr>
-          </w:p>
-        </w:tc>
-        <w:tc>
-          <w:tcPr>
-            <w:tcW w:w="6025" w:type="dxa"/>
-          </w:tcPr>
-          <w:p>
-            <w:pPr>
-              <w:pStyle w:val="NormalWeb"/>
-              <w:suppressLineNumbers/>
-              <w:spacing w:beforeAutospacing="0" w:afterAutospacing="0"/>
-              <w:rPr>
-                <w:rStyle w:val="InternetLink"/>
-                <w:rFonts w:asciiTheme="minorHAnsi" w:eastAsia="Ubuntu" w:hAnsiTheme="minorHAnsi" w:cstheme="minorHAnsi"/>
-                <w:color w:val="000000"/>
-                <w:sz w:val="20"/>
-                <w:szCs w:val="20"/>
-                <w:u w:val="none"/>
-              </w:rPr>
-            </w:pPr>
-          </w:p>
-        </w:tc>
-      </w:tr>
-      <w:tr>
-        <w:tc>
-          <w:tcPr>
-            <w:tcW w:w="3325" w:type="dxa"/>
-          </w:tcPr>
-          <w:p>
-            <w:pPr>
-              <w:shd w:val="clear" w:color="auto" w:fill="FFFFFF"/>
-              <w:spacing w:line="285" w:lineRule="atLeast"/>
-              <w:rPr>
-                <w:rFonts w:ascii="Consolas" w:eastAsia="Times New Roman" w:hAnsi="Consolas" w:cs="Times New Roman"/>
-                <w:color w:val="000000"/>
-                <w:sz w:val="21"/>
-                <w:szCs w:val="21"/>
-              </w:rPr>
-            </w:pPr>
-            <w:r>
-              <w:rPr>
-                <w:rFonts w:ascii="Consolas" w:eastAsia="Times New Roman" w:hAnsi="Consolas" w:cs="Times New Roman"/>
-                <w:color w:val="0000FF"/>
-                <w:sz w:val="21"/>
-                <w:szCs w:val="21"/>
-              </w:rPr>
-              <w:t>var</w:t>
-            </w:r>
-            <w:r>
-              <w:rPr>
-                <w:rFonts w:ascii="Consolas" w:eastAsia="Times New Roman" w:hAnsi="Consolas" w:cs="Times New Roman"/>
-                <w:color w:val="000000"/>
-                <w:sz w:val="21"/>
-                <w:szCs w:val="21"/>
-              </w:rPr>
-              <w:t xml:space="preserve"> d = [</w:t>
-            </w:r>
-            <w:r>
-              <w:rPr>
-                <w:rFonts w:ascii="Consolas" w:eastAsia="Times New Roman" w:hAnsi="Consolas" w:cs="Times New Roman"/>
-                <w:color w:val="098658"/>
-                <w:sz w:val="21"/>
-                <w:szCs w:val="21"/>
-              </w:rPr>
-              <w:t>1</w:t>
-            </w:r>
-            <w:r>
-              <w:rPr>
-                <w:rFonts w:ascii="Consolas" w:eastAsia="Times New Roman" w:hAnsi="Consolas" w:cs="Times New Roman"/>
-                <w:color w:val="000000"/>
-                <w:sz w:val="21"/>
-                <w:szCs w:val="21"/>
-              </w:rPr>
-              <w:t xml:space="preserve">, </w:t>
-            </w:r>
-            <w:r>
-              <w:rPr>
-                <w:rFonts w:ascii="Consolas" w:eastAsia="Times New Roman" w:hAnsi="Consolas" w:cs="Times New Roman"/>
-                <w:color w:val="098658"/>
-                <w:sz w:val="21"/>
-                <w:szCs w:val="21"/>
-              </w:rPr>
-              <w:t>2</w:t>
-            </w:r>
-            <w:r>
-              <w:rPr>
-                <w:rFonts w:ascii="Consolas" w:eastAsia="Times New Roman" w:hAnsi="Consolas" w:cs="Times New Roman"/>
-                <w:color w:val="000000"/>
-                <w:sz w:val="21"/>
-                <w:szCs w:val="21"/>
-              </w:rPr>
-              <w:t xml:space="preserve">, </w:t>
-            </w:r>
-            <w:r>
-              <w:rPr>
-                <w:rFonts w:ascii="Consolas" w:eastAsia="Times New Roman" w:hAnsi="Consolas" w:cs="Times New Roman"/>
-                <w:color w:val="098658"/>
-                <w:sz w:val="21"/>
-                <w:szCs w:val="21"/>
-              </w:rPr>
-              <w:t>3</w:t>
-            </w:r>
-            <w:r>
-              <w:rPr>
-                <w:rFonts w:ascii="Consolas" w:eastAsia="Times New Roman" w:hAnsi="Consolas" w:cs="Times New Roman"/>
-                <w:color w:val="000000"/>
-                <w:sz w:val="21"/>
-                <w:szCs w:val="21"/>
-              </w:rPr>
-              <w:t xml:space="preserve">, </w:t>
-            </w:r>
-            <w:r>
-              <w:rPr>
-                <w:rFonts w:ascii="Consolas" w:eastAsia="Times New Roman" w:hAnsi="Consolas" w:cs="Times New Roman"/>
-                <w:color w:val="098658"/>
-                <w:sz w:val="21"/>
-                <w:szCs w:val="21"/>
-              </w:rPr>
-              <w:t>4</w:t>
-            </w:r>
-            <w:r>
-              <w:rPr>
-                <w:rFonts w:ascii="Consolas" w:eastAsia="Times New Roman" w:hAnsi="Consolas" w:cs="Times New Roman"/>
-                <w:color w:val="000000"/>
-                <w:sz w:val="21"/>
-                <w:szCs w:val="21"/>
-              </w:rPr>
-              <w:t xml:space="preserve">, </w:t>
-            </w:r>
-            <w:r>
-              <w:rPr>
-                <w:rFonts w:ascii="Consolas" w:eastAsia="Times New Roman" w:hAnsi="Consolas" w:cs="Times New Roman"/>
-                <w:color w:val="098658"/>
-                <w:sz w:val="21"/>
-                <w:szCs w:val="21"/>
-              </w:rPr>
-              <w:t>5</w:t>
-            </w:r>
-            <w:r>
-              <w:rPr>
-                <w:rFonts w:ascii="Consolas" w:eastAsia="Times New Roman" w:hAnsi="Consolas" w:cs="Times New Roman"/>
-                <w:color w:val="000000"/>
-                <w:sz w:val="21"/>
-                <w:szCs w:val="21"/>
-              </w:rPr>
-              <w:t>]</w:t>
-            </w:r>
-          </w:p>
-          <w:p>
-            <w:pPr>
-              <w:shd w:val="clear" w:color="auto" w:fill="FFFFFF"/>
-              <w:spacing w:line="285" w:lineRule="atLeast"/>
-              <w:rPr>
-                <w:rFonts w:ascii="Consolas" w:eastAsia="Times New Roman" w:hAnsi="Consolas" w:cs="Times New Roman"/>
-                <w:color w:val="0000FF"/>
-                <w:sz w:val="21"/>
-                <w:szCs w:val="21"/>
-              </w:rPr>
-            </w:pPr>
-          </w:p>
-        </w:tc>
-        <w:tc>
-          <w:tcPr>
-            <w:tcW w:w="6025" w:type="dxa"/>
-          </w:tcPr>
-          <w:p>
-            <w:pPr>
-              <w:pStyle w:val="NormalWeb"/>
-              <w:suppressLineNumbers/>
-              <w:spacing w:beforeAutospacing="0" w:afterAutospacing="0"/>
-              <w:rPr>
-                <w:rStyle w:val="InternetLink"/>
-                <w:rFonts w:asciiTheme="minorHAnsi" w:eastAsia="Ubuntu" w:hAnsiTheme="minorHAnsi" w:cstheme="minorHAnsi"/>
-                <w:color w:val="000000"/>
-                <w:sz w:val="20"/>
-                <w:szCs w:val="20"/>
-                <w:u w:val="none"/>
-              </w:rPr>
-            </w:pPr>
-          </w:p>
-        </w:tc>
-      </w:tr>
-      <w:tr>
-        <w:tc>
-          <w:tcPr>
-            <w:tcW w:w="3325" w:type="dxa"/>
-          </w:tcPr>
-          <w:p>
-            <w:pPr>
-              <w:shd w:val="clear" w:color="auto" w:fill="FFFFFF"/>
-              <w:spacing w:line="285" w:lineRule="atLeast"/>
-              <w:rPr>
-                <w:rFonts w:ascii="Consolas" w:eastAsia="Times New Roman" w:hAnsi="Consolas" w:cs="Times New Roman"/>
-                <w:color w:val="000000"/>
-                <w:sz w:val="21"/>
-                <w:szCs w:val="21"/>
-              </w:rPr>
-            </w:pPr>
-            <w:r>
-              <w:rPr>
-                <w:rFonts w:ascii="Consolas" w:eastAsia="Times New Roman" w:hAnsi="Consolas" w:cs="Times New Roman"/>
-                <w:color w:val="0000FF"/>
-                <w:sz w:val="21"/>
-                <w:szCs w:val="21"/>
-              </w:rPr>
-              <w:t>var</w:t>
-            </w:r>
-            <w:r>
-              <w:rPr>
-                <w:rFonts w:ascii="Consolas" w:eastAsia="Times New Roman" w:hAnsi="Consolas" w:cs="Times New Roman"/>
-                <w:color w:val="000000"/>
-                <w:sz w:val="21"/>
-                <w:szCs w:val="21"/>
-              </w:rPr>
-              <w:t xml:space="preserve"> e = </w:t>
-            </w:r>
-            <w:r>
-              <w:rPr>
-                <w:rFonts w:ascii="Consolas" w:eastAsia="Times New Roman" w:hAnsi="Consolas" w:cs="Times New Roman"/>
-                <w:color w:val="098658"/>
-                <w:sz w:val="21"/>
-                <w:szCs w:val="21"/>
-              </w:rPr>
-              <w:t>3.14</w:t>
-            </w:r>
-            <w:r>
-              <w:rPr>
-                <w:rFonts w:ascii="Consolas" w:eastAsia="Times New Roman" w:hAnsi="Consolas" w:cs="Times New Roman"/>
-                <w:color w:val="000000"/>
-                <w:sz w:val="21"/>
-                <w:szCs w:val="21"/>
-              </w:rPr>
-              <w:t>;</w:t>
-            </w:r>
-          </w:p>
-          <w:p>
-            <w:pPr>
-              <w:shd w:val="clear" w:color="auto" w:fill="FFFFFF"/>
-              <w:spacing w:line="285" w:lineRule="atLeast"/>
-              <w:rPr>
-                <w:rFonts w:ascii="Consolas" w:eastAsia="Times New Roman" w:hAnsi="Consolas" w:cs="Times New Roman"/>
-                <w:color w:val="0000FF"/>
-                <w:sz w:val="21"/>
-                <w:szCs w:val="21"/>
-              </w:rPr>
-            </w:pPr>
-          </w:p>
-        </w:tc>
-        <w:tc>
-          <w:tcPr>
-            <w:tcW w:w="6025" w:type="dxa"/>
-          </w:tcPr>
-          <w:p>
-            <w:pPr>
-              <w:pStyle w:val="NormalWeb"/>
-              <w:suppressLineNumbers/>
-              <w:spacing w:beforeAutospacing="0" w:afterAutospacing="0"/>
-              <w:rPr>
-                <w:rStyle w:val="InternetLink"/>
-                <w:rFonts w:asciiTheme="minorHAnsi" w:eastAsia="Ubuntu" w:hAnsiTheme="minorHAnsi" w:cstheme="minorHAnsi"/>
-                <w:color w:val="000000"/>
-                <w:sz w:val="20"/>
-                <w:szCs w:val="20"/>
-                <w:u w:val="none"/>
-              </w:rPr>
-            </w:pPr>
-          </w:p>
-        </w:tc>
-      </w:tr>
-    </w:tbl>
     <w:p>
       <w:pPr>
         <w:pStyle w:val="NormalWeb"/>
@@ -775,18 +34,12 @@
           </w:tcPr>
           <w:p>
             <w:pPr>
-              <w:rPr>
-                <w:rFonts w:cstheme="minorHAnsi"/>
-                <w:bCs/>
-                <w:color w:val="000000" w:themeColor="text1"/>
-                <w:sz w:val="20"/>
-                <w:szCs w:val="20"/>
-              </w:rPr>
-            </w:pPr>
-            <w:r>
+              <w:pStyle w:val="NormalWeb"/>
+              <w:suppressLineNumbers/>
+              <w:spacing w:beforeAutospacing="0" w:afterAutospacing="0"/>
               <w:rPr>
                 <w:rStyle w:val="InternetLink"/>
-                <w:rFonts w:eastAsia="Ubuntu" w:cstheme="minorHAnsi"/>
+                <w:rFonts w:asciiTheme="minorHAnsi" w:eastAsia="Ubuntu" w:hAnsiTheme="minorHAnsi" w:cstheme="minorHAnsi"/>
                 <w:b/>
                 <w:bCs/>
                 <w:color w:val="000000"/>
@@ -794,12 +47,11 @@
                 <w:szCs w:val="20"/>
                 <w:u w:val="none"/>
               </w:rPr>
-              <w:t>Skill 1</w:t>
-            </w:r>
+            </w:pPr>
             <w:r>
               <w:rPr>
                 <w:rStyle w:val="InternetLink"/>
-                <w:rFonts w:eastAsia="Ubuntu" w:cstheme="minorHAnsi"/>
+                <w:rFonts w:asciiTheme="minorHAnsi" w:eastAsia="Ubuntu" w:hAnsiTheme="minorHAnsi" w:cstheme="minorHAnsi"/>
                 <w:b/>
                 <w:bCs/>
                 <w:color w:val="000000"/>
@@ -807,12 +59,12 @@
                 <w:szCs w:val="20"/>
                 <w:u w:val="none"/>
               </w:rPr>
-              <w:t>9</w:t>
+              <w:t>Skill 1</w:t>
             </w:r>
             <w:r>
               <w:rPr>
                 <w:rStyle w:val="InternetLink"/>
-                <w:rFonts w:eastAsia="Ubuntu" w:cstheme="minorHAnsi"/>
+                <w:rFonts w:asciiTheme="minorHAnsi" w:eastAsia="Ubuntu" w:hAnsiTheme="minorHAnsi" w:cstheme="minorHAnsi"/>
                 <w:b/>
                 <w:bCs/>
                 <w:color w:val="000000"/>
@@ -820,12 +72,12 @@
                 <w:szCs w:val="20"/>
                 <w:u w:val="none"/>
               </w:rPr>
-              <w:t>.0</w:t>
+              <w:t>9</w:t>
             </w:r>
             <w:r>
               <w:rPr>
                 <w:rStyle w:val="InternetLink"/>
-                <w:rFonts w:eastAsia="Ubuntu" w:cstheme="minorHAnsi"/>
+                <w:rFonts w:asciiTheme="minorHAnsi" w:eastAsia="Ubuntu" w:hAnsiTheme="minorHAnsi" w:cstheme="minorHAnsi"/>
                 <w:b/>
                 <w:bCs/>
                 <w:color w:val="000000"/>
@@ -833,20 +85,7 @@
                 <w:szCs w:val="20"/>
                 <w:u w:val="none"/>
               </w:rPr>
-              <w:t>2</w:t>
-            </w:r>
-            <w:r>
-              <w:rPr>
-                <w:rStyle w:val="InternetLink"/>
-                <w:rFonts w:eastAsia="Ubuntu" w:cstheme="minorHAnsi"/>
-                <w:b/>
-                <w:bCs/>
-                <w:color w:val="000000"/>
-                <w:sz w:val="20"/>
-                <w:szCs w:val="20"/>
-                <w:u w:val="none"/>
-              </w:rPr>
-              <w:t xml:space="preserve"> Exercise 1</w:t>
+              <w:t>.01 Exercise 1</w:t>
             </w:r>
           </w:p>
         </w:tc>
@@ -858,216 +97,90 @@
           </w:tcPr>
           <w:p>
             <w:pPr>
-              <w:rPr>
-                <w:rFonts w:cstheme="minorHAnsi"/>
-                <w:bCs/>
-                <w:color w:val="000000" w:themeColor="text1"/>
-                <w:sz w:val="20"/>
-                <w:szCs w:val="20"/>
-              </w:rPr>
-            </w:pPr>
-            <w:r>
-              <w:rPr>
-                <w:rFonts w:cstheme="minorHAnsi"/>
-                <w:bCs/>
-                <w:color w:val="000000" w:themeColor="text1"/>
-                <w:sz w:val="20"/>
-                <w:szCs w:val="20"/>
-              </w:rPr>
-              <w:t xml:space="preserve">You want to create a number guessing game.  When the game loads, a secret number will be generated.  Then the user will be </w:t>
-            </w:r>
-            <w:proofErr w:type="gramStart"/>
-            <w:r>
-              <w:rPr>
-                <w:rFonts w:cstheme="minorHAnsi"/>
-                <w:bCs/>
-                <w:color w:val="000000" w:themeColor="text1"/>
-                <w:sz w:val="20"/>
-                <w:szCs w:val="20"/>
-              </w:rPr>
-              <w:t>provided</w:t>
-            </w:r>
-            <w:proofErr w:type="gramEnd"/>
-            <w:r>
-              <w:rPr>
-                <w:rFonts w:cstheme="minorHAnsi"/>
-                <w:bCs/>
-                <w:color w:val="000000" w:themeColor="text1"/>
-                <w:sz w:val="20"/>
-                <w:szCs w:val="20"/>
-              </w:rPr>
-              <w:t xml:space="preserve"> 3 guesses to identify the number.  What variables would you need to store the necessary data for the game?  </w:t>
+              <w:pStyle w:val="NormalWeb"/>
+              <w:suppressLineNumbers/>
+              <w:spacing w:beforeAutospacing="0" w:afterAutospacing="0"/>
+              <w:rPr>
+                <w:rStyle w:val="InternetLink"/>
+                <w:rFonts w:asciiTheme="minorHAnsi" w:eastAsia="Ubuntu" w:hAnsiTheme="minorHAnsi" w:cstheme="minorHAnsi"/>
+                <w:color w:val="000000"/>
+                <w:sz w:val="20"/>
+                <w:szCs w:val="20"/>
+                <w:u w:val="none"/>
+              </w:rPr>
+            </w:pPr>
+            <w:r>
+              <w:rPr>
+                <w:rStyle w:val="InternetLink"/>
+                <w:rFonts w:asciiTheme="minorHAnsi" w:eastAsia="Ubuntu" w:hAnsiTheme="minorHAnsi" w:cstheme="minorHAnsi"/>
+                <w:color w:val="000000"/>
+                <w:sz w:val="20"/>
+                <w:szCs w:val="20"/>
+                <w:u w:val="none"/>
+              </w:rPr>
+              <w:t>What is the purpose of variables in computer programs?</w:t>
             </w:r>
           </w:p>
         </w:tc>
       </w:tr>
       <w:tr>
-        <w:trPr>
-          <w:trHeight w:val="1430"/>
-        </w:trPr>
         <w:tc>
           <w:tcPr>
             <w:tcW w:w="9350" w:type="dxa"/>
           </w:tcPr>
           <w:p>
             <w:pPr>
-              <w:rPr>
-                <w:rFonts w:cstheme="minorHAnsi"/>
-                <w:bCs/>
-                <w:color w:val="000000" w:themeColor="text1"/>
-                <w:sz w:val="20"/>
-                <w:szCs w:val="20"/>
-              </w:rPr>
-            </w:pPr>
-          </w:p>
-          <w:p>
-            <w:pPr>
-              <w:rPr>
-                <w:rFonts w:cstheme="minorHAnsi"/>
-                <w:bCs/>
-                <w:color w:val="000000" w:themeColor="text1"/>
-                <w:sz w:val="20"/>
-                <w:szCs w:val="20"/>
-              </w:rPr>
-            </w:pPr>
-          </w:p>
-          <w:p>
-            <w:pPr>
-              <w:rPr>
-                <w:rFonts w:cstheme="minorHAnsi"/>
-                <w:bCs/>
-                <w:color w:val="000000" w:themeColor="text1"/>
-                <w:sz w:val="20"/>
-                <w:szCs w:val="20"/>
-              </w:rPr>
-            </w:pPr>
-          </w:p>
-          <w:p>
-            <w:pPr>
-              <w:rPr>
-                <w:rFonts w:cstheme="minorHAnsi"/>
-                <w:bCs/>
-                <w:color w:val="000000" w:themeColor="text1"/>
-                <w:sz w:val="20"/>
-                <w:szCs w:val="20"/>
-              </w:rPr>
-            </w:pPr>
-          </w:p>
-          <w:p>
-            <w:pPr>
-              <w:rPr>
-                <w:rFonts w:cstheme="minorHAnsi"/>
-                <w:bCs/>
-                <w:color w:val="000000" w:themeColor="text1"/>
-                <w:sz w:val="20"/>
-                <w:szCs w:val="20"/>
-              </w:rPr>
-            </w:pPr>
-          </w:p>
-        </w:tc>
-      </w:tr>
-      <w:tr>
-        <w:trPr>
-          <w:trHeight w:val="170"/>
-        </w:trPr>
-        <w:tc>
-          <w:tcPr>
-            <w:tcW w:w="9350" w:type="dxa"/>
-          </w:tcPr>
-          <w:p>
-            <w:pPr>
-              <w:rPr>
-                <w:rFonts w:cstheme="minorHAnsi"/>
-                <w:bCs/>
-                <w:color w:val="000000" w:themeColor="text1"/>
-                <w:sz w:val="20"/>
-                <w:szCs w:val="20"/>
-              </w:rPr>
-            </w:pPr>
-            <w:r>
-              <w:rPr>
-                <w:rFonts w:cstheme="minorHAnsi"/>
-                <w:bCs/>
-                <w:color w:val="000000" w:themeColor="text1"/>
-                <w:sz w:val="20"/>
-                <w:szCs w:val="20"/>
-              </w:rPr>
-              <w:t>For each variable, write statements to show how you would declare and/or initialize the variable</w:t>
-            </w:r>
-          </w:p>
-        </w:tc>
-      </w:tr>
-      <w:tr>
-        <w:trPr>
-          <w:trHeight w:val="170"/>
-        </w:trPr>
-        <w:tc>
-          <w:tcPr>
-            <w:tcW w:w="9350" w:type="dxa"/>
-          </w:tcPr>
-          <w:p>
-            <w:pPr>
-              <w:rPr>
-                <w:rFonts w:cstheme="minorHAnsi"/>
-                <w:bCs/>
-                <w:color w:val="000000" w:themeColor="text1"/>
-                <w:sz w:val="20"/>
-                <w:szCs w:val="20"/>
-              </w:rPr>
-            </w:pPr>
-          </w:p>
-          <w:p>
-            <w:pPr>
-              <w:rPr>
-                <w:rFonts w:cstheme="minorHAnsi"/>
-                <w:bCs/>
-                <w:color w:val="000000" w:themeColor="text1"/>
-                <w:sz w:val="20"/>
-                <w:szCs w:val="20"/>
-              </w:rPr>
-            </w:pPr>
-          </w:p>
-          <w:p>
-            <w:pPr>
-              <w:rPr>
-                <w:rFonts w:cstheme="minorHAnsi"/>
-                <w:bCs/>
-                <w:color w:val="000000" w:themeColor="text1"/>
-                <w:sz w:val="20"/>
-                <w:szCs w:val="20"/>
-              </w:rPr>
-            </w:pPr>
-          </w:p>
-          <w:p>
-            <w:pPr>
-              <w:rPr>
-                <w:rFonts w:cstheme="minorHAnsi"/>
-                <w:bCs/>
-                <w:color w:val="000000" w:themeColor="text1"/>
-                <w:sz w:val="20"/>
-                <w:szCs w:val="20"/>
-              </w:rPr>
-            </w:pPr>
-          </w:p>
-          <w:p>
-            <w:pPr>
-              <w:rPr>
-                <w:rFonts w:cstheme="minorHAnsi"/>
-                <w:bCs/>
-                <w:color w:val="000000" w:themeColor="text1"/>
-                <w:sz w:val="20"/>
-                <w:szCs w:val="20"/>
-              </w:rPr>
-            </w:pPr>
-          </w:p>
-          <w:p>
-            <w:pPr>
-              <w:rPr>
-                <w:rFonts w:cstheme="minorHAnsi"/>
-                <w:bCs/>
-                <w:color w:val="000000" w:themeColor="text1"/>
-                <w:sz w:val="20"/>
-                <w:szCs w:val="20"/>
+              <w:pStyle w:val="NormalWeb"/>
+              <w:suppressLineNumbers/>
+              <w:spacing w:beforeAutospacing="0" w:afterAutospacing="0"/>
+              <w:rPr>
+                <w:rStyle w:val="InternetLink"/>
+                <w:rFonts w:asciiTheme="minorHAnsi" w:eastAsia="Ubuntu" w:hAnsiTheme="minorHAnsi" w:cstheme="minorHAnsi"/>
+                <w:color w:val="000000"/>
+                <w:sz w:val="20"/>
+                <w:szCs w:val="20"/>
+                <w:u w:val="none"/>
+              </w:rPr>
+            </w:pPr>
+          </w:p>
+          <w:p>
+            <w:pPr>
+              <w:pStyle w:val="NormalWeb"/>
+              <w:suppressLineNumbers/>
+              <w:spacing w:beforeAutospacing="0" w:afterAutospacing="0"/>
+              <w:rPr>
+                <w:rStyle w:val="InternetLink"/>
+                <w:rFonts w:asciiTheme="minorHAnsi" w:eastAsia="Ubuntu" w:hAnsiTheme="minorHAnsi" w:cstheme="minorHAnsi"/>
+                <w:sz w:val="20"/>
+                <w:szCs w:val="20"/>
+              </w:rPr>
+            </w:pPr>
+          </w:p>
+          <w:p>
+            <w:pPr>
+              <w:pStyle w:val="NormalWeb"/>
+              <w:suppressLineNumbers/>
+              <w:spacing w:beforeAutospacing="0" w:afterAutospacing="0"/>
+              <w:rPr>
+                <w:rStyle w:val="InternetLink"/>
+                <w:rFonts w:asciiTheme="minorHAnsi" w:eastAsia="Ubuntu" w:hAnsiTheme="minorHAnsi" w:cstheme="minorHAnsi"/>
+                <w:sz w:val="20"/>
+                <w:szCs w:val="20"/>
+              </w:rPr>
+            </w:pPr>
+          </w:p>
+          <w:p>
+            <w:pPr>
+              <w:pStyle w:val="NormalWeb"/>
+              <w:suppressLineNumbers/>
+              <w:spacing w:beforeAutospacing="0" w:afterAutospacing="0"/>
+              <w:rPr>
+                <w:rStyle w:val="InternetLink"/>
+                <w:rFonts w:asciiTheme="minorHAnsi" w:eastAsia="Ubuntu" w:hAnsiTheme="minorHAnsi" w:cstheme="minorHAnsi"/>
+                <w:color w:val="000000"/>
+                <w:sz w:val="20"/>
+                <w:szCs w:val="20"/>
+                <w:u w:val="none"/>
               </w:rPr>
             </w:pPr>
           </w:p>
@@ -1090,113 +203,321 @@
         </w:rPr>
       </w:pPr>
     </w:p>
-    <w:p>
-      <w:pPr>
-        <w:shd w:val="clear" w:color="auto" w:fill="FFFFFF"/>
-        <w:spacing w:after="0" w:line="285" w:lineRule="atLeast"/>
-        <w:rPr>
-          <w:rFonts w:eastAsia="Times New Roman" w:cstheme="minorHAnsi"/>
-          <w:color w:val="000000"/>
-          <w:sz w:val="20"/>
-          <w:szCs w:val="20"/>
-        </w:rPr>
-      </w:pPr>
-    </w:p>
-    <w:p>
-      <w:pPr>
-        <w:pStyle w:val="NormalWeb"/>
-        <w:suppressLineNumbers/>
-        <w:shd w:val="clear" w:color="auto" w:fill="FFFFFF"/>
-        <w:spacing w:beforeAutospacing="0" w:afterAutospacing="0"/>
-        <w:rPr>
-          <w:rStyle w:val="InternetLink"/>
-          <w:rFonts w:asciiTheme="minorHAnsi" w:eastAsia="Ubuntu" w:hAnsiTheme="minorHAnsi" w:cstheme="minorHAnsi"/>
-          <w:color w:val="000000"/>
-          <w:sz w:val="20"/>
-          <w:szCs w:val="20"/>
-        </w:rPr>
-      </w:pPr>
-    </w:p>
-    <w:p>
-      <w:pPr>
-        <w:pStyle w:val="NormalWeb"/>
-        <w:suppressLineNumbers/>
-        <w:shd w:val="clear" w:color="auto" w:fill="FFFFFF"/>
-        <w:spacing w:beforeAutospacing="0" w:afterAutospacing="0"/>
-        <w:rPr>
-          <w:rStyle w:val="InternetLink"/>
-          <w:rFonts w:eastAsia="Ubuntu"/>
-          <w:color w:val="000000"/>
-        </w:rPr>
-      </w:pPr>
-    </w:p>
-    <w:p>
-      <w:pPr>
-        <w:pStyle w:val="NormalWeb"/>
-        <w:suppressLineNumbers/>
-        <w:shd w:val="clear" w:color="auto" w:fill="FFFFFF"/>
-        <w:spacing w:beforeAutospacing="0" w:afterAutospacing="0"/>
-        <w:rPr>
-          <w:rStyle w:val="InternetLink"/>
-          <w:rFonts w:eastAsia="Ubuntu"/>
-          <w:color w:val="000000"/>
-        </w:rPr>
-      </w:pPr>
-    </w:p>
-    <w:p>
-      <w:pPr>
-        <w:pStyle w:val="NormalWeb"/>
-        <w:suppressLineNumbers/>
-        <w:shd w:val="clear" w:color="auto" w:fill="FFFFFF"/>
-        <w:spacing w:beforeAutospacing="0" w:afterAutospacing="0"/>
-        <w:rPr>
-          <w:rStyle w:val="InternetLink"/>
-          <w:rFonts w:eastAsia="Ubuntu"/>
-          <w:color w:val="000000"/>
-        </w:rPr>
-      </w:pPr>
-    </w:p>
-    <w:p>
-      <w:pPr>
-        <w:pStyle w:val="NormalWeb"/>
-        <w:suppressLineNumbers/>
-        <w:shd w:val="clear" w:color="auto" w:fill="FFFFFF"/>
-        <w:spacing w:beforeAutospacing="0" w:afterAutospacing="0"/>
-        <w:rPr>
-          <w:rStyle w:val="InternetLink"/>
-          <w:rFonts w:eastAsia="Ubuntu"/>
-          <w:color w:val="000000"/>
-        </w:rPr>
-      </w:pPr>
-    </w:p>
-    <w:p>
-      <w:pPr>
-        <w:pStyle w:val="NormalWeb"/>
-        <w:suppressLineNumbers/>
-        <w:shd w:val="clear" w:color="auto" w:fill="FFFFFF"/>
-        <w:spacing w:beforeAutospacing="0" w:afterAutospacing="0"/>
-        <w:rPr>
-          <w:rStyle w:val="InternetLink"/>
-          <w:rFonts w:eastAsia="Ubuntu"/>
-          <w:color w:val="000000"/>
-        </w:rPr>
-      </w:pPr>
-    </w:p>
-    <w:p>
-      <w:pPr>
-        <w:pStyle w:val="NormalWeb"/>
-        <w:suppressLineNumbers/>
-        <w:shd w:val="clear" w:color="auto" w:fill="FFFFFF"/>
-        <w:spacing w:beforeAutospacing="0" w:afterAutospacing="0"/>
-        <w:rPr>
-          <w:rStyle w:val="InternetLink"/>
-          <w:rFonts w:eastAsia="Ubuntu"/>
-          <w:color w:val="000000"/>
-          <w:sz w:val="20"/>
-          <w:szCs w:val="20"/>
-        </w:rPr>
-      </w:pPr>
-    </w:p>
+    <w:tbl>
+      <w:tblPr>
+        <w:tblStyle w:val="TableGrid"/>
+        <w:tblW w:w="0" w:type="auto"/>
+        <w:tblLook w:val="04A0" w:firstRow="1" w:lastRow="0" w:firstColumn="1" w:lastColumn="0" w:noHBand="0" w:noVBand="1"/>
+      </w:tblPr>
+      <w:tblGrid>
+        <w:gridCol w:w="9350"/>
+      </w:tblGrid>
+      <w:tr>
+        <w:tc>
+          <w:tcPr>
+            <w:tcW w:w="9350" w:type="dxa"/>
+          </w:tcPr>
+          <w:p>
+            <w:pPr>
+              <w:rPr>
+                <w:rFonts w:cstheme="minorHAnsi"/>
+                <w:bCs/>
+                <w:color w:val="000000" w:themeColor="text1"/>
+                <w:sz w:val="20"/>
+                <w:szCs w:val="20"/>
+              </w:rPr>
+            </w:pPr>
+            <w:r>
+              <w:rPr>
+                <w:rStyle w:val="InternetLink"/>
+                <w:rFonts w:eastAsia="Ubuntu" w:cstheme="minorHAnsi"/>
+                <w:b/>
+                <w:bCs/>
+                <w:color w:val="000000"/>
+                <w:sz w:val="20"/>
+                <w:szCs w:val="20"/>
+                <w:u w:val="none"/>
+              </w:rPr>
+              <w:t>Skill 1</w:t>
+            </w:r>
+            <w:r>
+              <w:rPr>
+                <w:rStyle w:val="InternetLink"/>
+                <w:rFonts w:eastAsia="Ubuntu" w:cstheme="minorHAnsi"/>
+                <w:b/>
+                <w:bCs/>
+                <w:color w:val="000000"/>
+                <w:sz w:val="20"/>
+                <w:szCs w:val="20"/>
+                <w:u w:val="none"/>
+              </w:rPr>
+              <w:t>9</w:t>
+            </w:r>
+            <w:r>
+              <w:rPr>
+                <w:rStyle w:val="InternetLink"/>
+                <w:rFonts w:eastAsia="Ubuntu" w:cstheme="minorHAnsi"/>
+                <w:b/>
+                <w:bCs/>
+                <w:color w:val="000000"/>
+                <w:sz w:val="20"/>
+                <w:szCs w:val="20"/>
+                <w:u w:val="none"/>
+              </w:rPr>
+              <w:t>.0</w:t>
+            </w:r>
+            <w:r>
+              <w:rPr>
+                <w:rStyle w:val="InternetLink"/>
+                <w:rFonts w:eastAsia="Ubuntu" w:cstheme="minorHAnsi"/>
+                <w:b/>
+                <w:bCs/>
+                <w:color w:val="000000"/>
+                <w:sz w:val="20"/>
+                <w:szCs w:val="20"/>
+                <w:u w:val="none"/>
+              </w:rPr>
+              <w:t>2</w:t>
+            </w:r>
+            <w:r>
+              <w:rPr>
+                <w:rStyle w:val="InternetLink"/>
+                <w:rFonts w:eastAsia="Ubuntu" w:cstheme="minorHAnsi"/>
+                <w:b/>
+                <w:bCs/>
+                <w:color w:val="000000"/>
+                <w:sz w:val="20"/>
+                <w:szCs w:val="20"/>
+                <w:u w:val="none"/>
+              </w:rPr>
+              <w:t xml:space="preserve"> Exercise 1</w:t>
+            </w:r>
+          </w:p>
+        </w:tc>
+      </w:tr>
+      <w:tr>
+        <w:tc>
+          <w:tcPr>
+            <w:tcW w:w="9350" w:type="dxa"/>
+          </w:tcPr>
+          <w:p>
+            <w:pPr>
+              <w:rPr>
+                <w:rFonts w:cstheme="minorHAnsi"/>
+                <w:bCs/>
+                <w:color w:val="000000" w:themeColor="text1"/>
+                <w:sz w:val="20"/>
+                <w:szCs w:val="20"/>
+              </w:rPr>
+            </w:pPr>
+            <w:r>
+              <w:rPr>
+                <w:rFonts w:cstheme="minorHAnsi"/>
+                <w:bCs/>
+                <w:color w:val="000000" w:themeColor="text1"/>
+                <w:sz w:val="20"/>
+                <w:szCs w:val="20"/>
+              </w:rPr>
+              <w:t xml:space="preserve">You want to create a number guessing game.  When the game loads, a secret number will be generated.  Then the user will be </w:t>
+            </w:r>
+            <w:proofErr w:type="gramStart"/>
+            <w:r>
+              <w:rPr>
+                <w:rFonts w:cstheme="minorHAnsi"/>
+                <w:bCs/>
+                <w:color w:val="000000" w:themeColor="text1"/>
+                <w:sz w:val="20"/>
+                <w:szCs w:val="20"/>
+              </w:rPr>
+              <w:t>provided</w:t>
+            </w:r>
+            <w:proofErr w:type="gramEnd"/>
+            <w:r>
+              <w:rPr>
+                <w:rFonts w:cstheme="minorHAnsi"/>
+                <w:bCs/>
+                <w:color w:val="000000" w:themeColor="text1"/>
+                <w:sz w:val="20"/>
+                <w:szCs w:val="20"/>
+              </w:rPr>
+              <w:t xml:space="preserve"> 3 guesses to identify the number.  What variables would you need to store the necessary data for the game?  </w:t>
+            </w:r>
+          </w:p>
+        </w:tc>
+      </w:tr>
+      <w:tr>
+        <w:trPr>
+          <w:trHeight w:val="1430"/>
+        </w:trPr>
+        <w:tc>
+          <w:tcPr>
+            <w:tcW w:w="9350" w:type="dxa"/>
+          </w:tcPr>
+          <w:p>
+            <w:pPr>
+              <w:rPr>
+                <w:rFonts w:cstheme="minorHAnsi"/>
+                <w:bCs/>
+                <w:color w:val="000000" w:themeColor="text1"/>
+                <w:sz w:val="20"/>
+                <w:szCs w:val="20"/>
+              </w:rPr>
+            </w:pPr>
+          </w:p>
+          <w:p>
+            <w:pPr>
+              <w:rPr>
+                <w:rFonts w:cstheme="minorHAnsi"/>
+                <w:bCs/>
+                <w:color w:val="000000" w:themeColor="text1"/>
+                <w:sz w:val="20"/>
+                <w:szCs w:val="20"/>
+              </w:rPr>
+            </w:pPr>
+          </w:p>
+          <w:p>
+            <w:pPr>
+              <w:rPr>
+                <w:rFonts w:cstheme="minorHAnsi"/>
+                <w:bCs/>
+                <w:color w:val="000000" w:themeColor="text1"/>
+                <w:sz w:val="20"/>
+                <w:szCs w:val="20"/>
+              </w:rPr>
+            </w:pPr>
+          </w:p>
+          <w:p>
+            <w:pPr>
+              <w:rPr>
+                <w:rFonts w:cstheme="minorHAnsi"/>
+                <w:bCs/>
+                <w:color w:val="000000" w:themeColor="text1"/>
+                <w:sz w:val="20"/>
+                <w:szCs w:val="20"/>
+              </w:rPr>
+            </w:pPr>
+          </w:p>
+          <w:p>
+            <w:pPr>
+              <w:rPr>
+                <w:rFonts w:cstheme="minorHAnsi"/>
+                <w:bCs/>
+                <w:color w:val="000000" w:themeColor="text1"/>
+                <w:sz w:val="20"/>
+                <w:szCs w:val="20"/>
+              </w:rPr>
+            </w:pPr>
+          </w:p>
+        </w:tc>
+      </w:tr>
+      <w:tr>
+        <w:trPr>
+          <w:trHeight w:val="170"/>
+        </w:trPr>
+        <w:tc>
+          <w:tcPr>
+            <w:tcW w:w="9350" w:type="dxa"/>
+          </w:tcPr>
+          <w:p>
+            <w:pPr>
+              <w:rPr>
+                <w:rFonts w:cstheme="minorHAnsi"/>
+                <w:bCs/>
+                <w:color w:val="000000" w:themeColor="text1"/>
+                <w:sz w:val="20"/>
+                <w:szCs w:val="20"/>
+              </w:rPr>
+            </w:pPr>
+            <w:r>
+              <w:rPr>
+                <w:rFonts w:cstheme="minorHAnsi"/>
+                <w:bCs/>
+                <w:color w:val="000000" w:themeColor="text1"/>
+                <w:sz w:val="20"/>
+                <w:szCs w:val="20"/>
+              </w:rPr>
+              <w:t>For each variable, write statements to show how you would declare and/or initialize the variable</w:t>
+            </w:r>
+          </w:p>
+        </w:tc>
+      </w:tr>
+      <w:tr>
+        <w:trPr>
+          <w:trHeight w:val="170"/>
+        </w:trPr>
+        <w:tc>
+          <w:tcPr>
+            <w:tcW w:w="9350" w:type="dxa"/>
+          </w:tcPr>
+          <w:p>
+            <w:pPr>
+              <w:rPr>
+                <w:rFonts w:cstheme="minorHAnsi"/>
+                <w:bCs/>
+                <w:color w:val="000000" w:themeColor="text1"/>
+                <w:sz w:val="20"/>
+                <w:szCs w:val="20"/>
+              </w:rPr>
+            </w:pPr>
+          </w:p>
+          <w:p>
+            <w:pPr>
+              <w:rPr>
+                <w:rFonts w:cstheme="minorHAnsi"/>
+                <w:bCs/>
+                <w:color w:val="000000" w:themeColor="text1"/>
+                <w:sz w:val="20"/>
+                <w:szCs w:val="20"/>
+              </w:rPr>
+            </w:pPr>
+          </w:p>
+          <w:p>
+            <w:pPr>
+              <w:rPr>
+                <w:rFonts w:cstheme="minorHAnsi"/>
+                <w:bCs/>
+                <w:color w:val="000000" w:themeColor="text1"/>
+                <w:sz w:val="20"/>
+                <w:szCs w:val="20"/>
+              </w:rPr>
+            </w:pPr>
+          </w:p>
+          <w:p>
+            <w:pPr>
+              <w:rPr>
+                <w:rFonts w:cstheme="minorHAnsi"/>
+                <w:bCs/>
+                <w:color w:val="000000" w:themeColor="text1"/>
+                <w:sz w:val="20"/>
+                <w:szCs w:val="20"/>
+              </w:rPr>
+            </w:pPr>
+          </w:p>
+          <w:p>
+            <w:pPr>
+              <w:rPr>
+                <w:rFonts w:cstheme="minorHAnsi"/>
+                <w:bCs/>
+                <w:color w:val="000000" w:themeColor="text1"/>
+                <w:sz w:val="20"/>
+                <w:szCs w:val="20"/>
+              </w:rPr>
+            </w:pPr>
+          </w:p>
+          <w:p>
+            <w:pPr>
+              <w:rPr>
+                <w:rFonts w:cstheme="minorHAnsi"/>
+                <w:bCs/>
+                <w:color w:val="000000" w:themeColor="text1"/>
+                <w:sz w:val="20"/>
+                <w:szCs w:val="20"/>
+              </w:rPr>
+            </w:pPr>
+          </w:p>
+        </w:tc>
+      </w:tr>
+    </w:tbl>
     <w:p>
       <w:pPr>
         <w:pStyle w:val="NormalWeb"/>
@@ -1269,7 +590,6 @@
                 <w:bCs/>
                 <w:color w:val="000000"/>
               </w:rPr>
-              <w:lastRenderedPageBreak/>
               <w:t xml:space="preserve">Skill </w:t>
             </w:r>
             <w:r>
@@ -1854,6 +1174,41 @@
         <w:spacing w:after="0" w:line="240" w:lineRule="auto"/>
       </w:pPr>
     </w:p>
+    <w:p>
+      <w:pPr>
+        <w:spacing w:after="0" w:line="240" w:lineRule="auto"/>
+      </w:pPr>
+    </w:p>
+    <w:p>
+      <w:pPr>
+        <w:spacing w:after="0" w:line="240" w:lineRule="auto"/>
+      </w:pPr>
+    </w:p>
+    <w:p>
+      <w:pPr>
+        <w:spacing w:after="0" w:line="240" w:lineRule="auto"/>
+      </w:pPr>
+    </w:p>
+    <w:p>
+      <w:pPr>
+        <w:spacing w:after="0" w:line="240" w:lineRule="auto"/>
+      </w:pPr>
+    </w:p>
+    <w:p>
+      <w:pPr>
+        <w:spacing w:after="0" w:line="240" w:lineRule="auto"/>
+      </w:pPr>
+    </w:p>
+    <w:p>
+      <w:pPr>
+        <w:spacing w:after="0" w:line="240" w:lineRule="auto"/>
+      </w:pPr>
+    </w:p>
+    <w:p>
+      <w:pPr>
+        <w:spacing w:after="0" w:line="240" w:lineRule="auto"/>
+      </w:pPr>
+    </w:p>
     <w:tbl>
       <w:tblPr>
         <w:tblStyle w:val="TableGrid"/>
@@ -1891,6 +1246,7 @@
                 <w:sz w:val="20"/>
                 <w:szCs w:val="20"/>
               </w:rPr>
+              <w:lastRenderedPageBreak/>
               <w:t>Skill 1</w:t>
             </w:r>
             <w:r>
@@ -2812,36 +2168,6 @@
         </w:tc>
       </w:tr>
     </w:tbl>
-    <w:p>
-      <w:pPr>
-        <w:spacing w:after="0" w:line="240" w:lineRule="auto"/>
-      </w:pPr>
-    </w:p>
-    <w:p>
-      <w:pPr>
-        <w:spacing w:after="0" w:line="240" w:lineRule="auto"/>
-      </w:pPr>
-    </w:p>
-    <w:p>
-      <w:pPr>
-        <w:spacing w:after="0" w:line="240" w:lineRule="auto"/>
-      </w:pPr>
-    </w:p>
-    <w:p>
-      <w:pPr>
-        <w:spacing w:after="0" w:line="240" w:lineRule="auto"/>
-      </w:pPr>
-    </w:p>
-    <w:p>
-      <w:pPr>
-        <w:spacing w:after="0" w:line="240" w:lineRule="auto"/>
-      </w:pPr>
-    </w:p>
-    <w:p>
-      <w:pPr>
-        <w:spacing w:after="0" w:line="240" w:lineRule="auto"/>
-      </w:pPr>
-    </w:p>
     <w:p>
       <w:pPr>
         <w:spacing w:after="0" w:line="240" w:lineRule="auto"/>
@@ -2903,7 +2229,6 @@
                 <w:sz w:val="20"/>
                 <w:szCs w:val="20"/>
               </w:rPr>
-              <w:lastRenderedPageBreak/>
               <w:t>Skill 1</w:t>
             </w:r>
             <w:r>
@@ -3636,6 +2961,7 @@
                 <w:sz w:val="21"/>
                 <w:szCs w:val="21"/>
               </w:rPr>
+              <w:lastRenderedPageBreak/>
               <w:t>var</w:t>
             </w:r>
             <w:r>
@@ -4076,74 +3402,48 @@
     </w:p>
     <w:tbl>
       <w:tblPr>
-        <w:tblW w:w="9135" w:type="dxa"/>
-        <w:tblBorders>
-          <w:top w:val="single" w:sz="2" w:space="0" w:color="000000"/>
-          <w:left w:val="single" w:sz="2" w:space="0" w:color="000000"/>
-          <w:bottom w:val="single" w:sz="2" w:space="0" w:color="000000"/>
-          <w:insideH w:val="single" w:sz="2" w:space="0" w:color="000000"/>
-        </w:tblBorders>
-        <w:tblCellMar>
-          <w:top w:w="55" w:type="dxa"/>
-          <w:left w:w="54" w:type="dxa"/>
-          <w:bottom w:w="55" w:type="dxa"/>
-          <w:right w:w="55" w:type="dxa"/>
-        </w:tblCellMar>
+        <w:tblStyle w:val="TableGrid"/>
+        <w:tblW w:w="0" w:type="auto"/>
         <w:tblLook w:val="04A0" w:firstRow="1" w:lastRow="0" w:firstColumn="1" w:lastColumn="0" w:noHBand="0" w:noVBand="1"/>
       </w:tblPr>
       <w:tblGrid>
-        <w:gridCol w:w="2250"/>
-        <w:gridCol w:w="6885"/>
+        <w:gridCol w:w="3325"/>
+        <w:gridCol w:w="6025"/>
       </w:tblGrid>
       <w:tr>
         <w:tc>
           <w:tcPr>
-            <w:tcW w:w="9135" w:type="dxa"/>
+            <w:tcW w:w="9350" w:type="dxa"/>
             <w:gridSpan w:val="2"/>
-            <w:tcBorders>
-              <w:top w:val="single" w:sz="2" w:space="0" w:color="000000"/>
-              <w:left w:val="single" w:sz="2" w:space="0" w:color="000000"/>
-              <w:bottom w:val="single" w:sz="2" w:space="0" w:color="000000"/>
-              <w:right w:val="single" w:sz="2" w:space="0" w:color="000000"/>
-            </w:tcBorders>
-            <w:shd w:val="clear" w:color="auto" w:fill="auto"/>
           </w:tcPr>
           <w:p>
             <w:pPr>
-              <w:pStyle w:val="TableContents"/>
-              <w:rPr>
-                <w:rFonts w:asciiTheme="minorHAnsi" w:hAnsiTheme="minorHAnsi" w:cstheme="minorHAnsi"/>
+              <w:pStyle w:val="NormalWeb"/>
+              <w:suppressLineNumbers/>
+              <w:spacing w:beforeAutospacing="0" w:afterAutospacing="0"/>
+              <w:rPr>
+                <w:rStyle w:val="InternetLink"/>
+                <w:rFonts w:asciiTheme="minorHAnsi" w:eastAsia="Ubuntu" w:hAnsiTheme="minorHAnsi" w:cstheme="minorHAnsi"/>
                 <w:b/>
                 <w:bCs/>
-                <w:color w:val="auto"/>
-              </w:rPr>
-            </w:pPr>
-            <w:r>
-              <w:rPr>
-                <w:rFonts w:asciiTheme="minorHAnsi" w:hAnsiTheme="minorHAnsi" w:cstheme="minorHAnsi"/>
+                <w:color w:val="000000"/>
+                <w:sz w:val="20"/>
+                <w:szCs w:val="20"/>
+                <w:u w:val="none"/>
+              </w:rPr>
+            </w:pPr>
+            <w:r>
+              <w:rPr>
+                <w:rStyle w:val="InternetLink"/>
+                <w:rFonts w:asciiTheme="minorHAnsi" w:eastAsia="Ubuntu" w:hAnsiTheme="minorHAnsi" w:cstheme="minorHAnsi"/>
                 <w:b/>
                 <w:bCs/>
-                <w:color w:val="auto"/>
-              </w:rPr>
-              <w:t>Skill 1</w:t>
-            </w:r>
-            <w:r>
-              <w:rPr>
-                <w:rFonts w:asciiTheme="minorHAnsi" w:hAnsiTheme="minorHAnsi" w:cstheme="minorHAnsi"/>
-                <w:b/>
-                <w:bCs/>
-                <w:color w:val="auto"/>
-              </w:rPr>
-              <w:t>9</w:t>
-            </w:r>
-            <w:r>
-              <w:rPr>
-                <w:rFonts w:asciiTheme="minorHAnsi" w:hAnsiTheme="minorHAnsi" w:cstheme="minorHAnsi"/>
-                <w:b/>
-                <w:bCs/>
-                <w:color w:val="auto"/>
-              </w:rPr>
-              <w:t>.06 Exercise 1</w:t>
+                <w:color w:val="000000"/>
+                <w:sz w:val="20"/>
+                <w:szCs w:val="20"/>
+                <w:u w:val="none"/>
+              </w:rPr>
+              <w:t>Skill 19.06 Exercise 1</w:t>
             </w:r>
           </w:p>
         </w:tc>
@@ -4151,29 +3451,33 @@
       <w:tr>
         <w:tc>
           <w:tcPr>
-            <w:tcW w:w="9135" w:type="dxa"/>
+            <w:tcW w:w="9350" w:type="dxa"/>
             <w:gridSpan w:val="2"/>
-            <w:tcBorders>
-              <w:top w:val="single" w:sz="2" w:space="0" w:color="000000"/>
-              <w:left w:val="single" w:sz="2" w:space="0" w:color="000000"/>
-              <w:bottom w:val="single" w:sz="2" w:space="0" w:color="000000"/>
-              <w:right w:val="single" w:sz="2" w:space="0" w:color="000000"/>
-            </w:tcBorders>
-            <w:shd w:val="clear" w:color="auto" w:fill="auto"/>
           </w:tcPr>
           <w:p>
             <w:pPr>
-              <w:pStyle w:val="TableContents"/>
-              <w:rPr>
-                <w:rFonts w:asciiTheme="minorHAnsi" w:hAnsiTheme="minorHAnsi" w:cstheme="minorHAnsi"/>
-              </w:rPr>
-            </w:pPr>
-            <w:r>
-              <w:rPr>
-                <w:rFonts w:asciiTheme="minorHAnsi" w:hAnsiTheme="minorHAnsi" w:cstheme="minorHAnsi"/>
-                <w:color w:val="auto"/>
-              </w:rPr>
-              <w:t>Indicate the variable type printed for each statement</w:t>
+              <w:pStyle w:val="NormalWeb"/>
+              <w:suppressLineNumbers/>
+              <w:spacing w:beforeAutospacing="0" w:afterAutospacing="0"/>
+              <w:rPr>
+                <w:rStyle w:val="InternetLink"/>
+                <w:rFonts w:asciiTheme="minorHAnsi" w:eastAsia="Ubuntu" w:hAnsiTheme="minorHAnsi" w:cstheme="minorHAnsi"/>
+                <w:color w:val="000000"/>
+                <w:sz w:val="20"/>
+                <w:szCs w:val="20"/>
+                <w:u w:val="none"/>
+              </w:rPr>
+            </w:pPr>
+            <w:r>
+              <w:rPr>
+                <w:rStyle w:val="InternetLink"/>
+                <w:rFonts w:asciiTheme="minorHAnsi" w:eastAsia="Ubuntu" w:hAnsiTheme="minorHAnsi" w:cstheme="minorHAnsi"/>
+                <w:color w:val="000000"/>
+                <w:sz w:val="20"/>
+                <w:szCs w:val="20"/>
+                <w:u w:val="none"/>
+              </w:rPr>
+              <w:t>What type of data is stored in each of the variables below?</w:t>
             </w:r>
           </w:p>
         </w:tc>
@@ -4181,54 +3485,91 @@
       <w:tr>
         <w:tc>
           <w:tcPr>
-            <w:tcW w:w="2250" w:type="dxa"/>
-            <w:tcBorders>
-              <w:top w:val="single" w:sz="2" w:space="0" w:color="000000"/>
-              <w:left w:val="single" w:sz="2" w:space="0" w:color="000000"/>
-              <w:bottom w:val="single" w:sz="2" w:space="0" w:color="000000"/>
-            </w:tcBorders>
-            <w:shd w:val="clear" w:color="auto" w:fill="auto"/>
+            <w:tcW w:w="3325" w:type="dxa"/>
           </w:tcPr>
           <w:p>
             <w:pPr>
-              <w:pStyle w:val="TableContents"/>
-              <w:rPr>
-                <w:rFonts w:asciiTheme="minorHAnsi" w:hAnsiTheme="minorHAnsi" w:cstheme="minorHAnsi"/>
-                <w:color w:val="auto"/>
-              </w:rPr>
-            </w:pPr>
-            <w:r>
-              <w:rPr>
-                <w:rFonts w:asciiTheme="minorHAnsi" w:hAnsiTheme="minorHAnsi" w:cstheme="minorHAnsi"/>
-                <w:color w:val="auto"/>
-              </w:rPr>
-              <w:t>console.log</w:t>
-            </w:r>
-            <w:r>
-              <w:rPr>
-                <w:rFonts w:asciiTheme="minorHAnsi" w:hAnsiTheme="minorHAnsi" w:cstheme="minorHAnsi"/>
-                <w:color w:val="auto"/>
-              </w:rPr>
-              <w:t>(3.14)</w:t>
+              <w:pStyle w:val="NormalWeb"/>
+              <w:suppressLineNumbers/>
+              <w:spacing w:beforeAutospacing="0" w:afterAutospacing="0"/>
+              <w:rPr>
+                <w:rStyle w:val="InternetLink"/>
+                <w:rFonts w:asciiTheme="minorHAnsi" w:eastAsia="Ubuntu" w:hAnsiTheme="minorHAnsi" w:cstheme="minorHAnsi"/>
+                <w:color w:val="000000"/>
+                <w:sz w:val="20"/>
+                <w:szCs w:val="20"/>
+                <w:u w:val="none"/>
+              </w:rPr>
+            </w:pPr>
+            <w:r>
+              <w:rPr>
+                <w:rFonts w:ascii="Consolas" w:hAnsi="Consolas"/>
+                <w:color w:val="0000FF"/>
+                <w:sz w:val="20"/>
+                <w:szCs w:val="20"/>
+              </w:rPr>
+              <w:t>var</w:t>
+            </w:r>
+            <w:r>
+              <w:rPr>
+                <w:rFonts w:ascii="Consolas" w:hAnsi="Consolas"/>
+                <w:color w:val="000000"/>
+                <w:sz w:val="20"/>
+                <w:szCs w:val="20"/>
+              </w:rPr>
+              <w:t xml:space="preserve"> a = </w:t>
+            </w:r>
+            <w:r>
+              <w:rPr>
+                <w:rFonts w:ascii="Consolas" w:hAnsi="Consolas"/>
+                <w:color w:val="098658"/>
+                <w:sz w:val="20"/>
+                <w:szCs w:val="20"/>
+              </w:rPr>
+              <w:t>10</w:t>
+            </w:r>
+            <w:r>
+              <w:rPr>
+                <w:rFonts w:ascii="Consolas" w:hAnsi="Consolas"/>
+                <w:color w:val="000000"/>
+                <w:sz w:val="20"/>
+                <w:szCs w:val="20"/>
+              </w:rPr>
+              <w:t>;</w:t>
             </w:r>
           </w:p>
         </w:tc>
         <w:tc>
           <w:tcPr>
-            <w:tcW w:w="6885" w:type="dxa"/>
-            <w:tcBorders>
-              <w:top w:val="single" w:sz="2" w:space="0" w:color="000000"/>
-              <w:left w:val="single" w:sz="2" w:space="0" w:color="000000"/>
-              <w:bottom w:val="single" w:sz="2" w:space="0" w:color="000000"/>
-              <w:right w:val="single" w:sz="2" w:space="0" w:color="000000"/>
-            </w:tcBorders>
-            <w:shd w:val="clear" w:color="auto" w:fill="auto"/>
+            <w:tcW w:w="6025" w:type="dxa"/>
           </w:tcPr>
           <w:p>
             <w:pPr>
-              <w:pStyle w:val="TableContents"/>
-              <w:rPr>
-                <w:rFonts w:asciiTheme="majorHAnsi" w:hAnsiTheme="majorHAnsi" w:cstheme="majorHAnsi"/>
+              <w:pStyle w:val="NormalWeb"/>
+              <w:suppressLineNumbers/>
+              <w:spacing w:beforeAutospacing="0" w:afterAutospacing="0"/>
+              <w:rPr>
+                <w:rStyle w:val="InternetLink"/>
+                <w:rFonts w:asciiTheme="minorHAnsi" w:eastAsia="Ubuntu" w:hAnsiTheme="minorHAnsi" w:cstheme="minorHAnsi"/>
+                <w:color w:val="000000"/>
+                <w:sz w:val="20"/>
+                <w:szCs w:val="20"/>
+                <w:u w:val="none"/>
+              </w:rPr>
+            </w:pPr>
+          </w:p>
+          <w:p>
+            <w:pPr>
+              <w:pStyle w:val="NormalWeb"/>
+              <w:suppressLineNumbers/>
+              <w:spacing w:beforeAutospacing="0" w:afterAutospacing="0"/>
+              <w:rPr>
+                <w:rStyle w:val="InternetLink"/>
+                <w:rFonts w:asciiTheme="minorHAnsi" w:eastAsia="Ubuntu" w:hAnsiTheme="minorHAnsi" w:cstheme="minorHAnsi"/>
+                <w:color w:val="000000"/>
+                <w:sz w:val="20"/>
+                <w:szCs w:val="20"/>
+                <w:u w:val="none"/>
               </w:rPr>
             </w:pPr>
           </w:p>
@@ -4237,66 +3578,89 @@
       <w:tr>
         <w:tc>
           <w:tcPr>
-            <w:tcW w:w="2250" w:type="dxa"/>
-            <w:tcBorders>
-              <w:left w:val="single" w:sz="2" w:space="0" w:color="000000"/>
-              <w:bottom w:val="single" w:sz="2" w:space="0" w:color="000000"/>
-            </w:tcBorders>
-            <w:shd w:val="clear" w:color="auto" w:fill="auto"/>
+            <w:tcW w:w="3325" w:type="dxa"/>
           </w:tcPr>
           <w:p>
             <w:pPr>
-              <w:pStyle w:val="TableContents"/>
-              <w:rPr>
-                <w:rFonts w:asciiTheme="minorHAnsi" w:hAnsiTheme="minorHAnsi" w:cstheme="minorHAnsi"/>
-                <w:color w:val="auto"/>
-              </w:rPr>
-            </w:pPr>
-            <w:r>
-              <w:rPr>
-                <w:rFonts w:asciiTheme="minorHAnsi" w:hAnsiTheme="minorHAnsi" w:cstheme="minorHAnsi"/>
-                <w:color w:val="auto"/>
-              </w:rPr>
-              <w:t>console.log</w:t>
-            </w:r>
-            <w:r>
-              <w:rPr>
-                <w:rFonts w:asciiTheme="minorHAnsi" w:hAnsiTheme="minorHAnsi" w:cstheme="minorHAnsi"/>
-                <w:color w:val="auto"/>
-              </w:rPr>
-              <w:t xml:space="preserve"> (</w:t>
-            </w:r>
-            <w:r>
-              <w:rPr>
-                <w:rFonts w:asciiTheme="minorHAnsi" w:hAnsiTheme="minorHAnsi" w:cstheme="minorHAnsi"/>
-                <w:color w:val="auto"/>
-              </w:rPr>
-              <w:t>“four”</w:t>
-            </w:r>
-            <w:r>
-              <w:rPr>
-                <w:rFonts w:asciiTheme="minorHAnsi" w:hAnsiTheme="minorHAnsi" w:cstheme="minorHAnsi"/>
-                <w:color w:val="auto"/>
-              </w:rPr>
-              <w:t>)</w:t>
+              <w:shd w:val="clear" w:color="auto" w:fill="FFFFFF"/>
+              <w:rPr>
+                <w:rStyle w:val="InternetLink"/>
+                <w:rFonts w:ascii="Consolas" w:eastAsia="Times New Roman" w:hAnsi="Consolas" w:cs="Times New Roman"/>
+                <w:color w:val="000000"/>
+                <w:sz w:val="20"/>
+                <w:szCs w:val="20"/>
+                <w:u w:val="none"/>
+              </w:rPr>
+            </w:pPr>
+            <w:r>
+              <w:rPr>
+                <w:rFonts w:ascii="Consolas" w:eastAsia="Times New Roman" w:hAnsi="Consolas" w:cs="Times New Roman"/>
+                <w:color w:val="0000FF"/>
+                <w:sz w:val="20"/>
+                <w:szCs w:val="20"/>
+              </w:rPr>
+              <w:t>var</w:t>
+            </w:r>
+            <w:r>
+              <w:rPr>
+                <w:rFonts w:ascii="Consolas" w:eastAsia="Times New Roman" w:hAnsi="Consolas" w:cs="Times New Roman"/>
+                <w:color w:val="000000"/>
+                <w:sz w:val="20"/>
+                <w:szCs w:val="20"/>
+              </w:rPr>
+              <w:t xml:space="preserve"> b = </w:t>
+            </w:r>
+            <w:r>
+              <w:rPr>
+                <w:rFonts w:ascii="Consolas" w:eastAsia="Times New Roman" w:hAnsi="Consolas" w:cs="Times New Roman"/>
+                <w:color w:val="A31515"/>
+                <w:sz w:val="20"/>
+                <w:szCs w:val="20"/>
+              </w:rPr>
+              <w:t>"hello!"</w:t>
+            </w:r>
+            <w:r>
+              <w:rPr>
+                <w:rFonts w:ascii="Consolas" w:eastAsia="Times New Roman" w:hAnsi="Consolas" w:cs="Times New Roman"/>
+                <w:color w:val="000000"/>
+                <w:sz w:val="20"/>
+                <w:szCs w:val="20"/>
+              </w:rPr>
+              <w:t>;</w:t>
             </w:r>
           </w:p>
         </w:tc>
         <w:tc>
           <w:tcPr>
-            <w:tcW w:w="6885" w:type="dxa"/>
-            <w:tcBorders>
-              <w:left w:val="single" w:sz="2" w:space="0" w:color="000000"/>
-              <w:bottom w:val="single" w:sz="2" w:space="0" w:color="000000"/>
-              <w:right w:val="single" w:sz="2" w:space="0" w:color="000000"/>
-            </w:tcBorders>
-            <w:shd w:val="clear" w:color="auto" w:fill="auto"/>
+            <w:tcW w:w="6025" w:type="dxa"/>
           </w:tcPr>
           <w:p>
             <w:pPr>
-              <w:pStyle w:val="TableContents"/>
-              <w:rPr>
-                <w:rFonts w:asciiTheme="majorHAnsi" w:hAnsiTheme="majorHAnsi" w:cstheme="majorHAnsi"/>
+              <w:pStyle w:val="NormalWeb"/>
+              <w:suppressLineNumbers/>
+              <w:spacing w:beforeAutospacing="0" w:afterAutospacing="0"/>
+              <w:rPr>
+                <w:rStyle w:val="InternetLink"/>
+                <w:rFonts w:asciiTheme="minorHAnsi" w:eastAsia="Ubuntu" w:hAnsiTheme="minorHAnsi" w:cstheme="minorHAnsi"/>
+                <w:color w:val="000000"/>
+                <w:sz w:val="20"/>
+                <w:szCs w:val="20"/>
+                <w:u w:val="none"/>
+              </w:rPr>
+            </w:pPr>
+          </w:p>
+          <w:p>
+            <w:pPr>
+              <w:pStyle w:val="NormalWeb"/>
+              <w:suppressLineNumbers/>
+              <w:spacing w:beforeAutospacing="0" w:afterAutospacing="0"/>
+              <w:rPr>
+                <w:rStyle w:val="InternetLink"/>
+                <w:rFonts w:asciiTheme="minorHAnsi" w:eastAsia="Ubuntu" w:hAnsiTheme="minorHAnsi" w:cstheme="minorHAnsi"/>
+                <w:color w:val="000000"/>
+                <w:sz w:val="20"/>
+                <w:szCs w:val="20"/>
+                <w:u w:val="none"/>
               </w:rPr>
             </w:pPr>
           </w:p>
@@ -4305,52 +3669,167 @@
       <w:tr>
         <w:tc>
           <w:tcPr>
-            <w:tcW w:w="2250" w:type="dxa"/>
-            <w:tcBorders>
-              <w:left w:val="single" w:sz="2" w:space="0" w:color="000000"/>
-              <w:bottom w:val="single" w:sz="2" w:space="0" w:color="000000"/>
-            </w:tcBorders>
-            <w:shd w:val="clear" w:color="auto" w:fill="auto"/>
+            <w:tcW w:w="3325" w:type="dxa"/>
           </w:tcPr>
           <w:p>
             <w:pPr>
-              <w:pStyle w:val="TableContents"/>
-              <w:rPr>
-                <w:rFonts w:asciiTheme="minorHAnsi" w:hAnsiTheme="minorHAnsi" w:cstheme="minorHAnsi"/>
-                <w:color w:val="auto"/>
-              </w:rPr>
-            </w:pPr>
-            <w:r>
-              <w:rPr>
-                <w:rFonts w:asciiTheme="minorHAnsi" w:hAnsiTheme="minorHAnsi" w:cstheme="minorHAnsi"/>
-                <w:color w:val="auto"/>
-              </w:rPr>
-              <w:t>console.log</w:t>
-            </w:r>
-            <w:r>
-              <w:rPr>
-                <w:rFonts w:asciiTheme="minorHAnsi" w:hAnsiTheme="minorHAnsi" w:cstheme="minorHAnsi"/>
-                <w:color w:val="auto"/>
-              </w:rPr>
-              <w:t>( “6.0”)</w:t>
-            </w:r>
+              <w:shd w:val="clear" w:color="auto" w:fill="FFFFFF"/>
+              <w:spacing w:after="0" w:line="240" w:lineRule="auto"/>
+              <w:rPr>
+                <w:rFonts w:ascii="Consolas" w:eastAsia="Times New Roman" w:hAnsi="Consolas" w:cs="Times New Roman"/>
+                <w:color w:val="3B3B3B"/>
+                <w:sz w:val="20"/>
+                <w:szCs w:val="20"/>
+              </w:rPr>
+            </w:pPr>
+            <w:r>
+              <w:rPr>
+                <w:rFonts w:ascii="Consolas" w:eastAsia="Times New Roman" w:hAnsi="Consolas" w:cs="Times New Roman"/>
+                <w:color w:val="0000FF"/>
+                <w:sz w:val="20"/>
+                <w:szCs w:val="20"/>
+              </w:rPr>
+              <w:t>var</w:t>
+            </w:r>
+            <w:r>
+              <w:rPr>
+                <w:rFonts w:ascii="Consolas" w:eastAsia="Times New Roman" w:hAnsi="Consolas" w:cs="Times New Roman"/>
+                <w:color w:val="3B3B3B"/>
+                <w:sz w:val="20"/>
+                <w:szCs w:val="20"/>
+              </w:rPr>
+              <w:t xml:space="preserve"> </w:t>
+            </w:r>
+            <w:r>
+              <w:rPr>
+                <w:rFonts w:ascii="Consolas" w:eastAsia="Times New Roman" w:hAnsi="Consolas" w:cs="Times New Roman"/>
+                <w:color w:val="001080"/>
+                <w:sz w:val="20"/>
+                <w:szCs w:val="20"/>
+              </w:rPr>
+              <w:t>x</w:t>
+            </w:r>
+            <w:r>
+              <w:rPr>
+                <w:rFonts w:ascii="Consolas" w:eastAsia="Times New Roman" w:hAnsi="Consolas" w:cs="Times New Roman"/>
+                <w:color w:val="3B3B3B"/>
+                <w:sz w:val="20"/>
+                <w:szCs w:val="20"/>
+              </w:rPr>
+              <w:t xml:space="preserve"> </w:t>
+            </w:r>
+            <w:r>
+              <w:rPr>
+                <w:rFonts w:ascii="Consolas" w:eastAsia="Times New Roman" w:hAnsi="Consolas" w:cs="Times New Roman"/>
+                <w:color w:val="000000"/>
+                <w:sz w:val="20"/>
+                <w:szCs w:val="20"/>
+              </w:rPr>
+              <w:t>=</w:t>
+            </w:r>
+            <w:r>
+              <w:rPr>
+                <w:rFonts w:ascii="Consolas" w:eastAsia="Times New Roman" w:hAnsi="Consolas" w:cs="Times New Roman"/>
+                <w:color w:val="3B3B3B"/>
+                <w:sz w:val="20"/>
+                <w:szCs w:val="20"/>
+              </w:rPr>
+              <w:t xml:space="preserve"> </w:t>
+            </w:r>
+            <w:r>
+              <w:rPr>
+                <w:rFonts w:ascii="Consolas" w:eastAsia="Times New Roman" w:hAnsi="Consolas" w:cs="Times New Roman"/>
+                <w:color w:val="A31515"/>
+                <w:sz w:val="20"/>
+                <w:szCs w:val="20"/>
+              </w:rPr>
+              <w:t>"5"</w:t>
+            </w:r>
+            <w:r>
+              <w:rPr>
+                <w:rFonts w:ascii="Consolas" w:eastAsia="Times New Roman" w:hAnsi="Consolas" w:cs="Times New Roman"/>
+                <w:color w:val="3B3B3B"/>
+                <w:sz w:val="20"/>
+                <w:szCs w:val="20"/>
+              </w:rPr>
+              <w:t xml:space="preserve"> </w:t>
+            </w:r>
+            <w:r>
+              <w:rPr>
+                <w:rFonts w:ascii="Consolas" w:eastAsia="Times New Roman" w:hAnsi="Consolas" w:cs="Times New Roman"/>
+                <w:color w:val="000000"/>
+                <w:sz w:val="20"/>
+                <w:szCs w:val="20"/>
+              </w:rPr>
+              <w:t>+</w:t>
+            </w:r>
+            <w:r>
+              <w:rPr>
+                <w:rFonts w:ascii="Consolas" w:eastAsia="Times New Roman" w:hAnsi="Consolas" w:cs="Times New Roman"/>
+                <w:color w:val="3B3B3B"/>
+                <w:sz w:val="20"/>
+                <w:szCs w:val="20"/>
+              </w:rPr>
+              <w:t xml:space="preserve"> </w:t>
+            </w:r>
+            <w:r>
+              <w:rPr>
+                <w:rFonts w:ascii="Consolas" w:eastAsia="Times New Roman" w:hAnsi="Consolas" w:cs="Times New Roman"/>
+                <w:color w:val="A31515"/>
+                <w:sz w:val="20"/>
+                <w:szCs w:val="20"/>
+              </w:rPr>
+              <w:t>"5</w:t>
+            </w:r>
+            <w:proofErr w:type="gramStart"/>
+            <w:r>
+              <w:rPr>
+                <w:rFonts w:ascii="Consolas" w:eastAsia="Times New Roman" w:hAnsi="Consolas" w:cs="Times New Roman"/>
+                <w:color w:val="A31515"/>
+                <w:sz w:val="20"/>
+                <w:szCs w:val="20"/>
+              </w:rPr>
+              <w:t>"</w:t>
+            </w:r>
+            <w:r>
+              <w:rPr>
+                <w:rFonts w:ascii="Consolas" w:eastAsia="Times New Roman" w:hAnsi="Consolas" w:cs="Times New Roman"/>
+                <w:color w:val="3B3B3B"/>
+                <w:sz w:val="20"/>
+                <w:szCs w:val="20"/>
+              </w:rPr>
+              <w:t>;</w:t>
+            </w:r>
+            <w:proofErr w:type="gramEnd"/>
+          </w:p>
+          <w:p>
+            <w:pPr>
+              <w:shd w:val="clear" w:color="auto" w:fill="FFFFFF"/>
+              <w:rPr>
+                <w:rFonts w:ascii="Consolas" w:eastAsia="Times New Roman" w:hAnsi="Consolas" w:cs="Times New Roman"/>
+                <w:color w:val="0000FF"/>
+                <w:sz w:val="20"/>
+                <w:szCs w:val="20"/>
+              </w:rPr>
+            </w:pPr>
           </w:p>
         </w:tc>
         <w:tc>
           <w:tcPr>
-            <w:tcW w:w="6885" w:type="dxa"/>
-            <w:tcBorders>
-              <w:left w:val="single" w:sz="2" w:space="0" w:color="000000"/>
-              <w:bottom w:val="single" w:sz="2" w:space="0" w:color="000000"/>
-              <w:right w:val="single" w:sz="2" w:space="0" w:color="000000"/>
-            </w:tcBorders>
-            <w:shd w:val="clear" w:color="auto" w:fill="auto"/>
+            <w:tcW w:w="6025" w:type="dxa"/>
           </w:tcPr>
           <w:p>
             <w:pPr>
-              <w:pStyle w:val="TableContents"/>
-              <w:rPr>
-                <w:rFonts w:asciiTheme="majorHAnsi" w:hAnsiTheme="majorHAnsi" w:cstheme="majorHAnsi"/>
+              <w:pStyle w:val="NormalWeb"/>
+              <w:suppressLineNumbers/>
+              <w:spacing w:beforeAutospacing="0" w:afterAutospacing="0"/>
+              <w:rPr>
+                <w:rStyle w:val="InternetLink"/>
+                <w:rFonts w:asciiTheme="minorHAnsi" w:eastAsia="Ubuntu" w:hAnsiTheme="minorHAnsi" w:cstheme="minorHAnsi"/>
+                <w:color w:val="000000"/>
+                <w:sz w:val="20"/>
+                <w:szCs w:val="20"/>
+                <w:u w:val="none"/>
               </w:rPr>
             </w:pPr>
           </w:p>
@@ -4359,52 +3838,183 @@
       <w:tr>
         <w:tc>
           <w:tcPr>
-            <w:tcW w:w="2250" w:type="dxa"/>
-            <w:tcBorders>
-              <w:left w:val="single" w:sz="2" w:space="0" w:color="000000"/>
-              <w:bottom w:val="single" w:sz="2" w:space="0" w:color="000000"/>
-            </w:tcBorders>
-            <w:shd w:val="clear" w:color="auto" w:fill="auto"/>
+            <w:tcW w:w="3325" w:type="dxa"/>
           </w:tcPr>
           <w:p>
             <w:pPr>
-              <w:pStyle w:val="TableContents"/>
-              <w:rPr>
-                <w:rFonts w:asciiTheme="minorHAnsi" w:hAnsiTheme="minorHAnsi" w:cstheme="minorHAnsi"/>
-                <w:color w:val="auto"/>
-              </w:rPr>
-            </w:pPr>
-            <w:r>
-              <w:rPr>
-                <w:rFonts w:asciiTheme="minorHAnsi" w:hAnsiTheme="minorHAnsi" w:cstheme="minorHAnsi"/>
-                <w:color w:val="auto"/>
-              </w:rPr>
-              <w:t>console.log</w:t>
-            </w:r>
-            <w:r>
-              <w:rPr>
-                <w:rFonts w:asciiTheme="minorHAnsi" w:hAnsiTheme="minorHAnsi" w:cstheme="minorHAnsi"/>
-                <w:color w:val="auto"/>
-              </w:rPr>
-              <w:t>(-8*2)</w:t>
-            </w:r>
+              <w:shd w:val="clear" w:color="auto" w:fill="FFFFFF"/>
+              <w:spacing w:after="0" w:line="240" w:lineRule="auto"/>
+              <w:rPr>
+                <w:rFonts w:ascii="Consolas" w:eastAsia="Times New Roman" w:hAnsi="Consolas" w:cs="Times New Roman"/>
+                <w:color w:val="3B3B3B"/>
+                <w:sz w:val="20"/>
+                <w:szCs w:val="20"/>
+              </w:rPr>
+            </w:pPr>
+            <w:r>
+              <w:rPr>
+                <w:rFonts w:ascii="Consolas" w:eastAsia="Times New Roman" w:hAnsi="Consolas" w:cs="Times New Roman"/>
+                <w:color w:val="0000FF"/>
+                <w:sz w:val="20"/>
+                <w:szCs w:val="20"/>
+              </w:rPr>
+              <w:t>var</w:t>
+            </w:r>
+            <w:r>
+              <w:rPr>
+                <w:rFonts w:ascii="Consolas" w:eastAsia="Times New Roman" w:hAnsi="Consolas" w:cs="Times New Roman"/>
+                <w:color w:val="3B3B3B"/>
+                <w:sz w:val="20"/>
+                <w:szCs w:val="20"/>
+              </w:rPr>
+              <w:t xml:space="preserve"> </w:t>
+            </w:r>
+            <w:r>
+              <w:rPr>
+                <w:rFonts w:ascii="Consolas" w:eastAsia="Times New Roman" w:hAnsi="Consolas" w:cs="Times New Roman"/>
+                <w:color w:val="001080"/>
+                <w:sz w:val="20"/>
+                <w:szCs w:val="20"/>
+              </w:rPr>
+              <w:t>z</w:t>
+            </w:r>
+            <w:r>
+              <w:rPr>
+                <w:rFonts w:ascii="Consolas" w:eastAsia="Times New Roman" w:hAnsi="Consolas" w:cs="Times New Roman"/>
+                <w:color w:val="3B3B3B"/>
+                <w:sz w:val="20"/>
+                <w:szCs w:val="20"/>
+              </w:rPr>
+              <w:t xml:space="preserve"> </w:t>
+            </w:r>
+            <w:r>
+              <w:rPr>
+                <w:rFonts w:ascii="Consolas" w:eastAsia="Times New Roman" w:hAnsi="Consolas" w:cs="Times New Roman"/>
+                <w:color w:val="000000"/>
+                <w:sz w:val="20"/>
+                <w:szCs w:val="20"/>
+              </w:rPr>
+              <w:t>=</w:t>
+            </w:r>
+            <w:r>
+              <w:rPr>
+                <w:rFonts w:ascii="Consolas" w:eastAsia="Times New Roman" w:hAnsi="Consolas" w:cs="Times New Roman"/>
+                <w:color w:val="3B3B3B"/>
+                <w:sz w:val="20"/>
+                <w:szCs w:val="20"/>
+              </w:rPr>
+              <w:t xml:space="preserve"> </w:t>
+            </w:r>
+            <w:r>
+              <w:rPr>
+                <w:rFonts w:ascii="Consolas" w:eastAsia="Times New Roman" w:hAnsi="Consolas" w:cs="Times New Roman"/>
+                <w:color w:val="098658"/>
+                <w:sz w:val="20"/>
+                <w:szCs w:val="20"/>
+              </w:rPr>
+              <w:t>5</w:t>
+            </w:r>
+            <w:r>
+              <w:rPr>
+                <w:rFonts w:ascii="Consolas" w:eastAsia="Times New Roman" w:hAnsi="Consolas" w:cs="Times New Roman"/>
+                <w:color w:val="3B3B3B"/>
+                <w:sz w:val="20"/>
+                <w:szCs w:val="20"/>
+              </w:rPr>
+              <w:t xml:space="preserve"> </w:t>
+            </w:r>
+            <w:r>
+              <w:rPr>
+                <w:rFonts w:ascii="Consolas" w:eastAsia="Times New Roman" w:hAnsi="Consolas" w:cs="Times New Roman"/>
+                <w:color w:val="000000"/>
+                <w:sz w:val="20"/>
+                <w:szCs w:val="20"/>
+              </w:rPr>
+              <w:t>*</w:t>
+            </w:r>
+            <w:r>
+              <w:rPr>
+                <w:rFonts w:ascii="Consolas" w:eastAsia="Times New Roman" w:hAnsi="Consolas" w:cs="Times New Roman"/>
+                <w:color w:val="3B3B3B"/>
+                <w:sz w:val="20"/>
+                <w:szCs w:val="20"/>
+              </w:rPr>
+              <w:t xml:space="preserve"> </w:t>
+            </w:r>
+            <w:r>
+              <w:rPr>
+                <w:rFonts w:ascii="Consolas" w:eastAsia="Times New Roman" w:hAnsi="Consolas" w:cs="Times New Roman"/>
+                <w:color w:val="098658"/>
+                <w:sz w:val="20"/>
+                <w:szCs w:val="20"/>
+              </w:rPr>
+              <w:t>5</w:t>
+            </w:r>
+            <w:r>
+              <w:rPr>
+                <w:rFonts w:ascii="Consolas" w:eastAsia="Times New Roman" w:hAnsi="Consolas" w:cs="Times New Roman"/>
+                <w:color w:val="3B3B3B"/>
+                <w:sz w:val="20"/>
+                <w:szCs w:val="20"/>
+              </w:rPr>
+              <w:t xml:space="preserve"> </w:t>
+            </w:r>
+            <w:r>
+              <w:rPr>
+                <w:rFonts w:ascii="Consolas" w:eastAsia="Times New Roman" w:hAnsi="Consolas" w:cs="Times New Roman"/>
+                <w:color w:val="000000"/>
+                <w:sz w:val="20"/>
+                <w:szCs w:val="20"/>
+              </w:rPr>
+              <w:t>+</w:t>
+            </w:r>
+            <w:r>
+              <w:rPr>
+                <w:rFonts w:ascii="Consolas" w:eastAsia="Times New Roman" w:hAnsi="Consolas" w:cs="Times New Roman"/>
+                <w:color w:val="3B3B3B"/>
+                <w:sz w:val="20"/>
+                <w:szCs w:val="20"/>
+              </w:rPr>
+              <w:t xml:space="preserve"> </w:t>
+            </w:r>
+            <w:r>
+              <w:rPr>
+                <w:rFonts w:ascii="Consolas" w:eastAsia="Times New Roman" w:hAnsi="Consolas" w:cs="Times New Roman"/>
+                <w:color w:val="A31515"/>
+                <w:sz w:val="20"/>
+                <w:szCs w:val="20"/>
+              </w:rPr>
+              <w:t>"2"</w:t>
+            </w:r>
+          </w:p>
+          <w:p>
+            <w:pPr>
+              <w:shd w:val="clear" w:color="auto" w:fill="FFFFFF"/>
+              <w:rPr>
+                <w:rFonts w:ascii="Consolas" w:eastAsia="Times New Roman" w:hAnsi="Consolas" w:cs="Times New Roman"/>
+                <w:color w:val="0000FF"/>
+                <w:sz w:val="20"/>
+                <w:szCs w:val="20"/>
+              </w:rPr>
+            </w:pPr>
           </w:p>
         </w:tc>
         <w:tc>
           <w:tcPr>
-            <w:tcW w:w="6885" w:type="dxa"/>
-            <w:tcBorders>
-              <w:left w:val="single" w:sz="2" w:space="0" w:color="000000"/>
-              <w:bottom w:val="single" w:sz="2" w:space="0" w:color="000000"/>
-              <w:right w:val="single" w:sz="2" w:space="0" w:color="000000"/>
-            </w:tcBorders>
-            <w:shd w:val="clear" w:color="auto" w:fill="auto"/>
+            <w:tcW w:w="6025" w:type="dxa"/>
           </w:tcPr>
           <w:p>
             <w:pPr>
-              <w:pStyle w:val="TableContents"/>
-              <w:rPr>
-                <w:rFonts w:asciiTheme="majorHAnsi" w:hAnsiTheme="majorHAnsi" w:cstheme="majorHAnsi"/>
+              <w:pStyle w:val="NormalWeb"/>
+              <w:suppressLineNumbers/>
+              <w:spacing w:beforeAutospacing="0" w:afterAutospacing="0"/>
+              <w:rPr>
+                <w:rStyle w:val="InternetLink"/>
+                <w:rFonts w:asciiTheme="minorHAnsi" w:eastAsia="Ubuntu" w:hAnsiTheme="minorHAnsi" w:cstheme="minorHAnsi"/>
+                <w:color w:val="000000"/>
+                <w:sz w:val="20"/>
+                <w:szCs w:val="20"/>
+                <w:u w:val="none"/>
               </w:rPr>
             </w:pPr>
           </w:p>
@@ -4413,52 +4023,85 @@
       <w:tr>
         <w:tc>
           <w:tcPr>
-            <w:tcW w:w="2250" w:type="dxa"/>
-            <w:tcBorders>
-              <w:left w:val="single" w:sz="2" w:space="0" w:color="000000"/>
-              <w:bottom w:val="single" w:sz="2" w:space="0" w:color="000000"/>
-            </w:tcBorders>
-            <w:shd w:val="clear" w:color="auto" w:fill="auto"/>
+            <w:tcW w:w="3325" w:type="dxa"/>
           </w:tcPr>
           <w:p>
             <w:pPr>
-              <w:pStyle w:val="TableContents"/>
-              <w:rPr>
-                <w:rFonts w:asciiTheme="minorHAnsi" w:hAnsiTheme="minorHAnsi" w:cstheme="minorHAnsi"/>
-                <w:color w:val="auto"/>
-              </w:rPr>
-            </w:pPr>
-            <w:r>
-              <w:rPr>
-                <w:rFonts w:asciiTheme="minorHAnsi" w:hAnsiTheme="minorHAnsi" w:cstheme="minorHAnsi"/>
-                <w:color w:val="auto"/>
-              </w:rPr>
-              <w:t>console.log</w:t>
-            </w:r>
-            <w:r>
-              <w:rPr>
-                <w:rFonts w:asciiTheme="minorHAnsi" w:hAnsiTheme="minorHAnsi" w:cstheme="minorHAnsi"/>
-                <w:color w:val="auto"/>
-              </w:rPr>
-              <w:t>(10/5)</w:t>
-            </w:r>
+              <w:shd w:val="clear" w:color="auto" w:fill="FFFFFF"/>
+              <w:rPr>
+                <w:rFonts w:ascii="Consolas" w:eastAsia="Times New Roman" w:hAnsi="Consolas" w:cs="Times New Roman"/>
+                <w:color w:val="000000"/>
+                <w:sz w:val="20"/>
+                <w:szCs w:val="20"/>
+              </w:rPr>
+            </w:pPr>
+            <w:r>
+              <w:rPr>
+                <w:rFonts w:ascii="Consolas" w:eastAsia="Times New Roman" w:hAnsi="Consolas" w:cs="Times New Roman"/>
+                <w:color w:val="0000FF"/>
+                <w:sz w:val="20"/>
+                <w:szCs w:val="20"/>
+              </w:rPr>
+              <w:t>var</w:t>
+            </w:r>
+            <w:r>
+              <w:rPr>
+                <w:rFonts w:ascii="Consolas" w:eastAsia="Times New Roman" w:hAnsi="Consolas" w:cs="Times New Roman"/>
+                <w:color w:val="000000"/>
+                <w:sz w:val="20"/>
+                <w:szCs w:val="20"/>
+              </w:rPr>
+              <w:t xml:space="preserve"> c = </w:t>
+            </w:r>
+            <w:proofErr w:type="gramStart"/>
+            <w:r>
+              <w:rPr>
+                <w:rFonts w:ascii="Consolas" w:eastAsia="Times New Roman" w:hAnsi="Consolas" w:cs="Times New Roman"/>
+                <w:color w:val="0000FF"/>
+                <w:sz w:val="20"/>
+                <w:szCs w:val="20"/>
+              </w:rPr>
+              <w:t>true</w:t>
+            </w:r>
+            <w:r>
+              <w:rPr>
+                <w:rFonts w:ascii="Consolas" w:eastAsia="Times New Roman" w:hAnsi="Consolas" w:cs="Times New Roman"/>
+                <w:color w:val="000000"/>
+                <w:sz w:val="20"/>
+                <w:szCs w:val="20"/>
+              </w:rPr>
+              <w:t>;</w:t>
+            </w:r>
+            <w:proofErr w:type="gramEnd"/>
+          </w:p>
+          <w:p>
+            <w:pPr>
+              <w:shd w:val="clear" w:color="auto" w:fill="FFFFFF"/>
+              <w:rPr>
+                <w:rFonts w:ascii="Consolas" w:eastAsia="Times New Roman" w:hAnsi="Consolas" w:cs="Times New Roman"/>
+                <w:color w:val="0000FF"/>
+                <w:sz w:val="20"/>
+                <w:szCs w:val="20"/>
+              </w:rPr>
+            </w:pPr>
           </w:p>
         </w:tc>
         <w:tc>
           <w:tcPr>
-            <w:tcW w:w="6885" w:type="dxa"/>
-            <w:tcBorders>
-              <w:left w:val="single" w:sz="2" w:space="0" w:color="000000"/>
-              <w:bottom w:val="single" w:sz="2" w:space="0" w:color="000000"/>
-              <w:right w:val="single" w:sz="2" w:space="0" w:color="000000"/>
-            </w:tcBorders>
-            <w:shd w:val="clear" w:color="auto" w:fill="auto"/>
+            <w:tcW w:w="6025" w:type="dxa"/>
           </w:tcPr>
           <w:p>
             <w:pPr>
-              <w:pStyle w:val="TableContents"/>
-              <w:rPr>
-                <w:rFonts w:asciiTheme="majorHAnsi" w:hAnsiTheme="majorHAnsi" w:cstheme="majorHAnsi"/>
+              <w:pStyle w:val="NormalWeb"/>
+              <w:suppressLineNumbers/>
+              <w:spacing w:beforeAutospacing="0" w:afterAutospacing="0"/>
+              <w:rPr>
+                <w:rStyle w:val="InternetLink"/>
+                <w:rFonts w:asciiTheme="minorHAnsi" w:eastAsia="Ubuntu" w:hAnsiTheme="minorHAnsi" w:cstheme="minorHAnsi"/>
+                <w:color w:val="000000"/>
+                <w:sz w:val="20"/>
+                <w:szCs w:val="20"/>
+                <w:u w:val="none"/>
               </w:rPr>
             </w:pPr>
           </w:p>
@@ -4467,50 +4110,155 @@
       <w:tr>
         <w:tc>
           <w:tcPr>
-            <w:tcW w:w="2250" w:type="dxa"/>
-            <w:tcBorders>
-              <w:left w:val="single" w:sz="2" w:space="0" w:color="000000"/>
-            </w:tcBorders>
-            <w:shd w:val="clear" w:color="auto" w:fill="auto"/>
+            <w:tcW w:w="3325" w:type="dxa"/>
           </w:tcPr>
           <w:p>
             <w:pPr>
-              <w:pStyle w:val="TableContents"/>
-              <w:rPr>
-                <w:rFonts w:asciiTheme="minorHAnsi" w:hAnsiTheme="minorHAnsi" w:cstheme="minorHAnsi"/>
-                <w:color w:val="auto"/>
-              </w:rPr>
-            </w:pPr>
-            <w:r>
-              <w:rPr>
-                <w:rFonts w:asciiTheme="minorHAnsi" w:hAnsiTheme="minorHAnsi" w:cstheme="minorHAnsi"/>
-                <w:color w:val="auto"/>
-              </w:rPr>
-              <w:t>console.log</w:t>
-            </w:r>
-            <w:r>
-              <w:rPr>
-                <w:rFonts w:asciiTheme="minorHAnsi" w:hAnsiTheme="minorHAnsi" w:cstheme="minorHAnsi"/>
-                <w:color w:val="auto"/>
-              </w:rPr>
-              <w:t>(-22345)</w:t>
-            </w:r>
+              <w:shd w:val="clear" w:color="auto" w:fill="FFFFFF"/>
+              <w:rPr>
+                <w:rFonts w:ascii="Consolas" w:eastAsia="Times New Roman" w:hAnsi="Consolas" w:cs="Times New Roman"/>
+                <w:color w:val="000000"/>
+                <w:sz w:val="20"/>
+                <w:szCs w:val="20"/>
+              </w:rPr>
+            </w:pPr>
+            <w:r>
+              <w:rPr>
+                <w:rFonts w:ascii="Consolas" w:eastAsia="Times New Roman" w:hAnsi="Consolas" w:cs="Times New Roman"/>
+                <w:color w:val="0000FF"/>
+                <w:sz w:val="20"/>
+                <w:szCs w:val="20"/>
+              </w:rPr>
+              <w:t>var</w:t>
+            </w:r>
+            <w:r>
+              <w:rPr>
+                <w:rFonts w:ascii="Consolas" w:eastAsia="Times New Roman" w:hAnsi="Consolas" w:cs="Times New Roman"/>
+                <w:color w:val="000000"/>
+                <w:sz w:val="20"/>
+                <w:szCs w:val="20"/>
+              </w:rPr>
+              <w:t xml:space="preserve"> d = [</w:t>
+            </w:r>
+            <w:r>
+              <w:rPr>
+                <w:rFonts w:ascii="Consolas" w:eastAsia="Times New Roman" w:hAnsi="Consolas" w:cs="Times New Roman"/>
+                <w:color w:val="098658"/>
+                <w:sz w:val="20"/>
+                <w:szCs w:val="20"/>
+              </w:rPr>
+              <w:t>1</w:t>
+            </w:r>
+            <w:r>
+              <w:rPr>
+                <w:rFonts w:ascii="Consolas" w:eastAsia="Times New Roman" w:hAnsi="Consolas" w:cs="Times New Roman"/>
+                <w:color w:val="000000"/>
+                <w:sz w:val="20"/>
+                <w:szCs w:val="20"/>
+              </w:rPr>
+              <w:t xml:space="preserve">, </w:t>
+            </w:r>
+            <w:r>
+              <w:rPr>
+                <w:rFonts w:ascii="Consolas" w:eastAsia="Times New Roman" w:hAnsi="Consolas" w:cs="Times New Roman"/>
+                <w:color w:val="098658"/>
+                <w:sz w:val="20"/>
+                <w:szCs w:val="20"/>
+              </w:rPr>
+              <w:t>2</w:t>
+            </w:r>
+            <w:r>
+              <w:rPr>
+                <w:rFonts w:ascii="Consolas" w:eastAsia="Times New Roman" w:hAnsi="Consolas" w:cs="Times New Roman"/>
+                <w:color w:val="000000"/>
+                <w:sz w:val="20"/>
+                <w:szCs w:val="20"/>
+              </w:rPr>
+              <w:t xml:space="preserve">, </w:t>
+            </w:r>
+            <w:r>
+              <w:rPr>
+                <w:rFonts w:ascii="Consolas" w:eastAsia="Times New Roman" w:hAnsi="Consolas" w:cs="Times New Roman"/>
+                <w:color w:val="098658"/>
+                <w:sz w:val="20"/>
+                <w:szCs w:val="20"/>
+              </w:rPr>
+              <w:t>3</w:t>
+            </w:r>
+            <w:r>
+              <w:rPr>
+                <w:rFonts w:ascii="Consolas" w:eastAsia="Times New Roman" w:hAnsi="Consolas" w:cs="Times New Roman"/>
+                <w:color w:val="000000"/>
+                <w:sz w:val="20"/>
+                <w:szCs w:val="20"/>
+              </w:rPr>
+              <w:t xml:space="preserve">, </w:t>
+            </w:r>
+            <w:r>
+              <w:rPr>
+                <w:rFonts w:ascii="Consolas" w:eastAsia="Times New Roman" w:hAnsi="Consolas" w:cs="Times New Roman"/>
+                <w:color w:val="098658"/>
+                <w:sz w:val="20"/>
+                <w:szCs w:val="20"/>
+              </w:rPr>
+              <w:t>4</w:t>
+            </w:r>
+            <w:r>
+              <w:rPr>
+                <w:rFonts w:ascii="Consolas" w:eastAsia="Times New Roman" w:hAnsi="Consolas" w:cs="Times New Roman"/>
+                <w:color w:val="000000"/>
+                <w:sz w:val="20"/>
+                <w:szCs w:val="20"/>
+              </w:rPr>
+              <w:t xml:space="preserve">, </w:t>
+            </w:r>
+            <w:r>
+              <w:rPr>
+                <w:rFonts w:ascii="Consolas" w:eastAsia="Times New Roman" w:hAnsi="Consolas" w:cs="Times New Roman"/>
+                <w:color w:val="098658"/>
+                <w:sz w:val="20"/>
+                <w:szCs w:val="20"/>
+              </w:rPr>
+              <w:t>5</w:t>
+            </w:r>
+            <w:r>
+              <w:rPr>
+                <w:rFonts w:ascii="Consolas" w:eastAsia="Times New Roman" w:hAnsi="Consolas" w:cs="Times New Roman"/>
+                <w:color w:val="000000"/>
+                <w:sz w:val="20"/>
+                <w:szCs w:val="20"/>
+              </w:rPr>
+              <w:t>]</w:t>
+            </w:r>
+          </w:p>
+          <w:p>
+            <w:pPr>
+              <w:shd w:val="clear" w:color="auto" w:fill="FFFFFF"/>
+              <w:rPr>
+                <w:rFonts w:ascii="Consolas" w:eastAsia="Times New Roman" w:hAnsi="Consolas" w:cs="Times New Roman"/>
+                <w:color w:val="0000FF"/>
+                <w:sz w:val="20"/>
+                <w:szCs w:val="20"/>
+              </w:rPr>
+            </w:pPr>
           </w:p>
         </w:tc>
         <w:tc>
           <w:tcPr>
-            <w:tcW w:w="6885" w:type="dxa"/>
-            <w:tcBorders>
-              <w:left w:val="single" w:sz="2" w:space="0" w:color="000000"/>
-              <w:right w:val="single" w:sz="2" w:space="0" w:color="000000"/>
-            </w:tcBorders>
-            <w:shd w:val="clear" w:color="auto" w:fill="auto"/>
+            <w:tcW w:w="6025" w:type="dxa"/>
           </w:tcPr>
           <w:p>
             <w:pPr>
-              <w:pStyle w:val="TableContents"/>
-              <w:rPr>
-                <w:rFonts w:asciiTheme="majorHAnsi" w:hAnsiTheme="majorHAnsi" w:cstheme="majorHAnsi"/>
+              <w:pStyle w:val="NormalWeb"/>
+              <w:suppressLineNumbers/>
+              <w:spacing w:beforeAutospacing="0" w:afterAutospacing="0"/>
+              <w:rPr>
+                <w:rStyle w:val="InternetLink"/>
+                <w:rFonts w:asciiTheme="minorHAnsi" w:eastAsia="Ubuntu" w:hAnsiTheme="minorHAnsi" w:cstheme="minorHAnsi"/>
+                <w:color w:val="000000"/>
+                <w:sz w:val="20"/>
+                <w:szCs w:val="20"/>
+                <w:u w:val="none"/>
               </w:rPr>
             </w:pPr>
           </w:p>
@@ -4519,66 +4267,91 @@
       <w:tr>
         <w:tc>
           <w:tcPr>
-            <w:tcW w:w="2250" w:type="dxa"/>
-            <w:tcBorders>
-              <w:left w:val="single" w:sz="2" w:space="0" w:color="000000"/>
-            </w:tcBorders>
-            <w:shd w:val="clear" w:color="auto" w:fill="auto"/>
+            <w:tcW w:w="3325" w:type="dxa"/>
           </w:tcPr>
           <w:p>
             <w:pPr>
-              <w:pStyle w:val="TableContents"/>
-              <w:rPr>
-                <w:rFonts w:asciiTheme="minorHAnsi" w:hAnsiTheme="minorHAnsi" w:cstheme="minorHAnsi"/>
-                <w:color w:val="auto"/>
-              </w:rPr>
-            </w:pPr>
-            <w:r>
-              <w:rPr>
-                <w:rFonts w:asciiTheme="minorHAnsi" w:hAnsiTheme="minorHAnsi" w:cstheme="minorHAnsi"/>
-                <w:color w:val="auto"/>
-              </w:rPr>
-              <w:t>console.log</w:t>
-            </w:r>
-            <w:r>
-              <w:rPr>
-                <w:rFonts w:asciiTheme="minorHAnsi" w:hAnsiTheme="minorHAnsi" w:cstheme="minorHAnsi"/>
-                <w:color w:val="auto"/>
-              </w:rPr>
-              <w:t>( “5”)</w:t>
-            </w:r>
+              <w:shd w:val="clear" w:color="auto" w:fill="FFFFFF"/>
+              <w:rPr>
+                <w:rFonts w:ascii="Consolas" w:eastAsia="Times New Roman" w:hAnsi="Consolas" w:cs="Times New Roman"/>
+                <w:color w:val="000000"/>
+                <w:sz w:val="20"/>
+                <w:szCs w:val="20"/>
+              </w:rPr>
+            </w:pPr>
+            <w:r>
+              <w:rPr>
+                <w:rFonts w:ascii="Consolas" w:eastAsia="Times New Roman" w:hAnsi="Consolas" w:cs="Times New Roman"/>
+                <w:color w:val="0000FF"/>
+                <w:sz w:val="20"/>
+                <w:szCs w:val="20"/>
+              </w:rPr>
+              <w:t>var</w:t>
+            </w:r>
+            <w:r>
+              <w:rPr>
+                <w:rFonts w:ascii="Consolas" w:eastAsia="Times New Roman" w:hAnsi="Consolas" w:cs="Times New Roman"/>
+                <w:color w:val="000000"/>
+                <w:sz w:val="20"/>
+                <w:szCs w:val="20"/>
+              </w:rPr>
+              <w:t xml:space="preserve"> e = </w:t>
+            </w:r>
+            <w:proofErr w:type="gramStart"/>
+            <w:r>
+              <w:rPr>
+                <w:rFonts w:ascii="Consolas" w:eastAsia="Times New Roman" w:hAnsi="Consolas" w:cs="Times New Roman"/>
+                <w:color w:val="098658"/>
+                <w:sz w:val="20"/>
+                <w:szCs w:val="20"/>
+              </w:rPr>
+              <w:t>3.14</w:t>
+            </w:r>
+            <w:r>
+              <w:rPr>
+                <w:rFonts w:ascii="Consolas" w:eastAsia="Times New Roman" w:hAnsi="Consolas" w:cs="Times New Roman"/>
+                <w:color w:val="000000"/>
+                <w:sz w:val="20"/>
+                <w:szCs w:val="20"/>
+              </w:rPr>
+              <w:t>;</w:t>
+            </w:r>
+            <w:proofErr w:type="gramEnd"/>
+          </w:p>
+          <w:p>
+            <w:pPr>
+              <w:shd w:val="clear" w:color="auto" w:fill="FFFFFF"/>
+              <w:rPr>
+                <w:rFonts w:ascii="Consolas" w:eastAsia="Times New Roman" w:hAnsi="Consolas" w:cs="Times New Roman"/>
+                <w:color w:val="0000FF"/>
+                <w:sz w:val="20"/>
+                <w:szCs w:val="20"/>
+              </w:rPr>
+            </w:pPr>
           </w:p>
         </w:tc>
         <w:tc>
           <w:tcPr>
-            <w:tcW w:w="6885" w:type="dxa"/>
-            <w:tcBorders>
-              <w:left w:val="single" w:sz="2" w:space="0" w:color="000000"/>
-              <w:right w:val="single" w:sz="2" w:space="0" w:color="000000"/>
-            </w:tcBorders>
-            <w:shd w:val="clear" w:color="auto" w:fill="auto"/>
+            <w:tcW w:w="6025" w:type="dxa"/>
           </w:tcPr>
           <w:p>
             <w:pPr>
-              <w:pStyle w:val="TableContents"/>
-              <w:rPr>
-                <w:rFonts w:asciiTheme="majorHAnsi" w:hAnsiTheme="majorHAnsi" w:cstheme="majorHAnsi"/>
+              <w:pStyle w:val="NormalWeb"/>
+              <w:suppressLineNumbers/>
+              <w:spacing w:beforeAutospacing="0" w:afterAutospacing="0"/>
+              <w:rPr>
+                <w:rStyle w:val="InternetLink"/>
+                <w:rFonts w:asciiTheme="minorHAnsi" w:eastAsia="Ubuntu" w:hAnsiTheme="minorHAnsi" w:cstheme="minorHAnsi"/>
+                <w:color w:val="000000"/>
+                <w:sz w:val="20"/>
+                <w:szCs w:val="20"/>
+                <w:u w:val="none"/>
               </w:rPr>
             </w:pPr>
           </w:p>
         </w:tc>
       </w:tr>
     </w:tbl>
-    <w:p>
-      <w:pPr>
-        <w:shd w:val="clear" w:color="auto" w:fill="FFFFFF"/>
-        <w:spacing w:after="0" w:line="240" w:lineRule="auto"/>
-        <w:rPr>
-          <w:rFonts w:ascii="Calibri" w:eastAsia="Times New Roman" w:hAnsi="Calibri" w:cs="Calibri"/>
-          <w:color w:val="333333"/>
-        </w:rPr>
-      </w:pPr>
-    </w:p>
     <w:p>
       <w:pPr>
         <w:shd w:val="clear" w:color="auto" w:fill="FFFFFF"/>
@@ -4653,7 +4426,6 @@
                 <w:szCs w:val="20"/>
                 <w:shd w:val="clear" w:color="auto" w:fill="FFFFFF"/>
               </w:rPr>
-              <w:lastRenderedPageBreak/>
               <w:t xml:space="preserve">Skill </w:t>
             </w:r>
             <w:r>
@@ -4912,6 +4684,76 @@
         </w:tc>
       </w:tr>
     </w:tbl>
+    <w:p>
+      <w:pPr>
+        <w:shd w:val="clear" w:color="auto" w:fill="FFFFFF"/>
+        <w:spacing w:after="0" w:line="240" w:lineRule="auto"/>
+        <w:rPr>
+          <w:rFonts w:ascii="Calibri" w:eastAsia="Times New Roman" w:hAnsi="Calibri" w:cs="Calibri"/>
+          <w:color w:val="333333"/>
+        </w:rPr>
+      </w:pPr>
+    </w:p>
+    <w:p>
+      <w:pPr>
+        <w:shd w:val="clear" w:color="auto" w:fill="FFFFFF"/>
+        <w:spacing w:after="0" w:line="240" w:lineRule="auto"/>
+        <w:rPr>
+          <w:rFonts w:ascii="Calibri" w:eastAsia="Times New Roman" w:hAnsi="Calibri" w:cs="Calibri"/>
+          <w:color w:val="333333"/>
+        </w:rPr>
+      </w:pPr>
+    </w:p>
+    <w:p>
+      <w:pPr>
+        <w:shd w:val="clear" w:color="auto" w:fill="FFFFFF"/>
+        <w:spacing w:after="0" w:line="240" w:lineRule="auto"/>
+        <w:rPr>
+          <w:rFonts w:ascii="Calibri" w:eastAsia="Times New Roman" w:hAnsi="Calibri" w:cs="Calibri"/>
+          <w:color w:val="333333"/>
+        </w:rPr>
+      </w:pPr>
+    </w:p>
+    <w:p>
+      <w:pPr>
+        <w:shd w:val="clear" w:color="auto" w:fill="FFFFFF"/>
+        <w:spacing w:after="0" w:line="240" w:lineRule="auto"/>
+        <w:rPr>
+          <w:rFonts w:ascii="Calibri" w:eastAsia="Times New Roman" w:hAnsi="Calibri" w:cs="Calibri"/>
+          <w:color w:val="333333"/>
+        </w:rPr>
+      </w:pPr>
+    </w:p>
+    <w:p>
+      <w:pPr>
+        <w:shd w:val="clear" w:color="auto" w:fill="FFFFFF"/>
+        <w:spacing w:after="0" w:line="240" w:lineRule="auto"/>
+        <w:rPr>
+          <w:rFonts w:ascii="Calibri" w:eastAsia="Times New Roman" w:hAnsi="Calibri" w:cs="Calibri"/>
+          <w:color w:val="333333"/>
+        </w:rPr>
+      </w:pPr>
+    </w:p>
+    <w:p>
+      <w:pPr>
+        <w:shd w:val="clear" w:color="auto" w:fill="FFFFFF"/>
+        <w:spacing w:after="0" w:line="240" w:lineRule="auto"/>
+        <w:rPr>
+          <w:rFonts w:ascii="Calibri" w:eastAsia="Times New Roman" w:hAnsi="Calibri" w:cs="Calibri"/>
+          <w:color w:val="333333"/>
+        </w:rPr>
+      </w:pPr>
+    </w:p>
+    <w:p>
+      <w:pPr>
+        <w:shd w:val="clear" w:color="auto" w:fill="FFFFFF"/>
+        <w:spacing w:after="0" w:line="240" w:lineRule="auto"/>
+        <w:rPr>
+          <w:rFonts w:ascii="Calibri" w:eastAsia="Times New Roman" w:hAnsi="Calibri" w:cs="Calibri"/>
+          <w:color w:val="333333"/>
+        </w:rPr>
+      </w:pPr>
+    </w:p>
     <w:p>
       <w:pPr>
         <w:shd w:val="clear" w:color="auto" w:fill="FFFFFF"/>
@@ -4988,6 +4830,7 @@
                 <w:szCs w:val="20"/>
                 <w:shd w:val="clear" w:color="auto" w:fill="FFFFFF"/>
               </w:rPr>
+              <w:lastRenderedPageBreak/>
               <w:t xml:space="preserve">Skill </w:t>
             </w:r>
             <w:r>
@@ -5598,6 +5441,836 @@
             <w:pPr>
               <w:pStyle w:val="TableContents"/>
               <w:spacing w:line="240" w:lineRule="auto"/>
+            </w:pPr>
+          </w:p>
+        </w:tc>
+      </w:tr>
+    </w:tbl>
+    <w:p>
+      <w:pPr>
+        <w:spacing w:after="0" w:line="240" w:lineRule="auto"/>
+      </w:pPr>
+    </w:p>
+    <w:tbl>
+      <w:tblPr>
+        <w:tblW w:w="9357" w:type="dxa"/>
+        <w:tblBorders>
+          <w:top w:val="single" w:sz="2" w:space="0" w:color="000001"/>
+          <w:left w:val="single" w:sz="2" w:space="0" w:color="000001"/>
+          <w:bottom w:val="single" w:sz="2" w:space="0" w:color="000001"/>
+          <w:right w:val="single" w:sz="2" w:space="0" w:color="000001"/>
+          <w:insideH w:val="single" w:sz="2" w:space="0" w:color="000001"/>
+          <w:insideV w:val="single" w:sz="2" w:space="0" w:color="000001"/>
+        </w:tblBorders>
+        <w:tblCellMar>
+          <w:top w:w="55" w:type="dxa"/>
+          <w:left w:w="50" w:type="dxa"/>
+          <w:bottom w:w="55" w:type="dxa"/>
+          <w:right w:w="55" w:type="dxa"/>
+        </w:tblCellMar>
+        <w:tblLook w:val="04A0" w:firstRow="1" w:lastRow="0" w:firstColumn="1" w:lastColumn="0" w:noHBand="0" w:noVBand="1"/>
+      </w:tblPr>
+      <w:tblGrid>
+        <w:gridCol w:w="9357"/>
+      </w:tblGrid>
+      <w:tr>
+        <w:tc>
+          <w:tcPr>
+            <w:tcW w:w="9354" w:type="dxa"/>
+            <w:tcBorders>
+              <w:top w:val="single" w:sz="2" w:space="0" w:color="000001"/>
+              <w:left w:val="single" w:sz="2" w:space="0" w:color="000001"/>
+              <w:bottom w:val="single" w:sz="2" w:space="0" w:color="000001"/>
+              <w:right w:val="single" w:sz="2" w:space="0" w:color="000001"/>
+            </w:tcBorders>
+            <w:shd w:val="clear" w:color="auto" w:fill="FFFFFF"/>
+            <w:tcMar>
+              <w:left w:w="50" w:type="dxa"/>
+            </w:tcMar>
+          </w:tcPr>
+          <w:p>
+            <w:pPr>
+              <w:shd w:val="clear" w:color="auto" w:fill="FFFFFF"/>
+              <w:tabs>
+                <w:tab w:val="left" w:pos="358"/>
+              </w:tabs>
+              <w:spacing w:after="0" w:line="240" w:lineRule="auto"/>
+              <w:rPr>
+                <w:rFonts w:ascii="Calibri" w:eastAsia="Times New Roman" w:hAnsi="Calibri" w:cs="Segoe UI"/>
+                <w:b/>
+                <w:bCs/>
+                <w:color w:val="24292E"/>
+                <w:sz w:val="20"/>
+                <w:szCs w:val="20"/>
+                <w:shd w:val="clear" w:color="auto" w:fill="FFFFFF"/>
+              </w:rPr>
+            </w:pPr>
+            <w:r>
+              <w:rPr>
+                <w:rFonts w:ascii="Calibri" w:eastAsia="Times New Roman" w:hAnsi="Calibri" w:cs="Segoe UI"/>
+                <w:b/>
+                <w:bCs/>
+                <w:color w:val="24292E"/>
+                <w:sz w:val="20"/>
+                <w:szCs w:val="20"/>
+                <w:shd w:val="clear" w:color="auto" w:fill="FFFFFF"/>
+              </w:rPr>
+              <w:t xml:space="preserve">Skill </w:t>
+            </w:r>
+            <w:r>
+              <w:rPr>
+                <w:rFonts w:ascii="Calibri" w:eastAsia="Times New Roman" w:hAnsi="Calibri" w:cs="Segoe UI"/>
+                <w:b/>
+                <w:bCs/>
+                <w:color w:val="24292E"/>
+                <w:sz w:val="20"/>
+                <w:szCs w:val="20"/>
+                <w:shd w:val="clear" w:color="auto" w:fill="FFFFFF"/>
+              </w:rPr>
+              <w:t>19.08</w:t>
+            </w:r>
+            <w:r>
+              <w:rPr>
+                <w:rFonts w:ascii="Calibri" w:eastAsia="Times New Roman" w:hAnsi="Calibri" w:cs="Segoe UI"/>
+                <w:b/>
+                <w:bCs/>
+                <w:color w:val="24292E"/>
+                <w:sz w:val="20"/>
+                <w:szCs w:val="20"/>
+                <w:shd w:val="clear" w:color="auto" w:fill="FFFFFF"/>
+              </w:rPr>
+              <w:t xml:space="preserve"> Exercise </w:t>
+            </w:r>
+            <w:r>
+              <w:rPr>
+                <w:rFonts w:ascii="Calibri" w:eastAsia="Times New Roman" w:hAnsi="Calibri" w:cs="Segoe UI"/>
+                <w:b/>
+                <w:bCs/>
+                <w:color w:val="24292E"/>
+                <w:sz w:val="20"/>
+                <w:szCs w:val="20"/>
+                <w:shd w:val="clear" w:color="auto" w:fill="FFFFFF"/>
+              </w:rPr>
+              <w:t>2</w:t>
+            </w:r>
+          </w:p>
+        </w:tc>
+      </w:tr>
+      <w:tr>
+        <w:tc>
+          <w:tcPr>
+            <w:tcW w:w="9354" w:type="dxa"/>
+            <w:tcBorders>
+              <w:top w:val="single" w:sz="2" w:space="0" w:color="000001"/>
+              <w:left w:val="single" w:sz="2" w:space="0" w:color="000001"/>
+              <w:bottom w:val="single" w:sz="2" w:space="0" w:color="000001"/>
+              <w:right w:val="single" w:sz="2" w:space="0" w:color="000001"/>
+            </w:tcBorders>
+            <w:shd w:val="clear" w:color="auto" w:fill="FFFFFF"/>
+            <w:tcMar>
+              <w:left w:w="50" w:type="dxa"/>
+            </w:tcMar>
+          </w:tcPr>
+          <w:p>
+            <w:pPr>
+              <w:shd w:val="clear" w:color="auto" w:fill="FFFFFF"/>
+              <w:tabs>
+                <w:tab w:val="left" w:pos="358"/>
+              </w:tabs>
+              <w:suppressAutoHyphens/>
+              <w:spacing w:after="0" w:line="240" w:lineRule="auto"/>
+              <w:rPr>
+                <w:rFonts w:ascii="Calibri" w:eastAsia="Times New Roman" w:hAnsi="Calibri" w:cs="Segoe UI"/>
+                <w:color w:val="24292E"/>
+                <w:sz w:val="20"/>
+                <w:szCs w:val="20"/>
+                <w:shd w:val="clear" w:color="auto" w:fill="FFFFFF"/>
+              </w:rPr>
+            </w:pPr>
+            <w:r>
+              <w:rPr>
+                <w:rFonts w:ascii="Calibri" w:eastAsia="Times New Roman" w:hAnsi="Calibri" w:cs="Segoe UI"/>
+                <w:color w:val="24292E"/>
+                <w:sz w:val="20"/>
+                <w:szCs w:val="20"/>
+                <w:shd w:val="clear" w:color="auto" w:fill="FFFFFF"/>
+              </w:rPr>
+              <w:t>Re-write the code segments below so that they calculate the arithmetic operations</w:t>
+            </w:r>
+          </w:p>
+        </w:tc>
+      </w:tr>
+      <w:tr>
+        <w:tc>
+          <w:tcPr>
+            <w:tcW w:w="9357" w:type="dxa"/>
+            <w:tcBorders>
+              <w:top w:val="single" w:sz="2" w:space="0" w:color="000001"/>
+              <w:left w:val="single" w:sz="2" w:space="0" w:color="000001"/>
+              <w:bottom w:val="single" w:sz="2" w:space="0" w:color="000001"/>
+              <w:right w:val="single" w:sz="2" w:space="0" w:color="000001"/>
+            </w:tcBorders>
+            <w:shd w:val="clear" w:color="auto" w:fill="FFFFFF"/>
+            <w:tcMar>
+              <w:left w:w="50" w:type="dxa"/>
+            </w:tcMar>
+          </w:tcPr>
+          <w:p>
+            <w:pPr>
+              <w:shd w:val="clear" w:color="auto" w:fill="FFFFFF"/>
+              <w:spacing w:after="0" w:line="240" w:lineRule="auto"/>
+              <w:rPr>
+                <w:rFonts w:ascii="Consolas" w:eastAsia="Times New Roman" w:hAnsi="Consolas" w:cs="Times New Roman"/>
+                <w:color w:val="000000"/>
+                <w:sz w:val="20"/>
+                <w:szCs w:val="20"/>
+              </w:rPr>
+            </w:pPr>
+            <w:proofErr w:type="gramStart"/>
+            <w:r>
+              <w:rPr>
+                <w:rFonts w:ascii="Consolas" w:eastAsia="Times New Roman" w:hAnsi="Consolas" w:cs="Times New Roman"/>
+                <w:color w:val="000000"/>
+                <w:sz w:val="20"/>
+                <w:szCs w:val="20"/>
+              </w:rPr>
+              <w:t>console.log(</w:t>
+            </w:r>
+            <w:proofErr w:type="gramEnd"/>
+            <w:r>
+              <w:rPr>
+                <w:rFonts w:ascii="Consolas" w:eastAsia="Times New Roman" w:hAnsi="Consolas" w:cs="Times New Roman"/>
+                <w:color w:val="A31515"/>
+                <w:sz w:val="20"/>
+                <w:szCs w:val="20"/>
+              </w:rPr>
+              <w:t>" Blah "</w:t>
+            </w:r>
+            <w:r>
+              <w:rPr>
+                <w:rFonts w:ascii="Consolas" w:eastAsia="Times New Roman" w:hAnsi="Consolas" w:cs="Times New Roman"/>
+                <w:color w:val="000000"/>
+                <w:sz w:val="20"/>
+                <w:szCs w:val="20"/>
+              </w:rPr>
+              <w:t>+  </w:t>
+            </w:r>
+            <w:r>
+              <w:rPr>
+                <w:rFonts w:ascii="Consolas" w:eastAsia="Times New Roman" w:hAnsi="Consolas" w:cs="Times New Roman"/>
+                <w:color w:val="098658"/>
+                <w:sz w:val="20"/>
+                <w:szCs w:val="20"/>
+              </w:rPr>
+              <w:t>5</w:t>
+            </w:r>
+            <w:r>
+              <w:rPr>
+                <w:rFonts w:ascii="Consolas" w:eastAsia="Times New Roman" w:hAnsi="Consolas" w:cs="Times New Roman"/>
+                <w:color w:val="000000"/>
+                <w:sz w:val="20"/>
+                <w:szCs w:val="20"/>
+              </w:rPr>
+              <w:t>+</w:t>
+            </w:r>
+            <w:r>
+              <w:rPr>
+                <w:rFonts w:ascii="Consolas" w:eastAsia="Times New Roman" w:hAnsi="Consolas" w:cs="Times New Roman"/>
+                <w:color w:val="098658"/>
+                <w:sz w:val="20"/>
+                <w:szCs w:val="20"/>
+              </w:rPr>
+              <w:t>10</w:t>
+            </w:r>
+            <w:r>
+              <w:rPr>
+                <w:rFonts w:ascii="Consolas" w:eastAsia="Times New Roman" w:hAnsi="Consolas" w:cs="Times New Roman"/>
+                <w:color w:val="000000"/>
+                <w:sz w:val="20"/>
+                <w:szCs w:val="20"/>
+              </w:rPr>
+              <w:t> + </w:t>
+            </w:r>
+            <w:r>
+              <w:rPr>
+                <w:rFonts w:ascii="Consolas" w:eastAsia="Times New Roman" w:hAnsi="Consolas" w:cs="Times New Roman"/>
+                <w:color w:val="A31515"/>
+                <w:sz w:val="20"/>
+                <w:szCs w:val="20"/>
+              </w:rPr>
+              <w:t>" Blah Blah "</w:t>
+            </w:r>
+            <w:r>
+              <w:rPr>
+                <w:rFonts w:ascii="Consolas" w:eastAsia="Times New Roman" w:hAnsi="Consolas" w:cs="Times New Roman"/>
+                <w:color w:val="000000"/>
+                <w:sz w:val="20"/>
+                <w:szCs w:val="20"/>
+              </w:rPr>
+              <w:t> + </w:t>
+            </w:r>
+            <w:r>
+              <w:rPr>
+                <w:rFonts w:ascii="Consolas" w:eastAsia="Times New Roman" w:hAnsi="Consolas" w:cs="Times New Roman"/>
+                <w:color w:val="098658"/>
+                <w:sz w:val="20"/>
+                <w:szCs w:val="20"/>
+              </w:rPr>
+              <w:t>5</w:t>
+            </w:r>
+            <w:r>
+              <w:rPr>
+                <w:rFonts w:ascii="Consolas" w:eastAsia="Times New Roman" w:hAnsi="Consolas" w:cs="Times New Roman"/>
+                <w:color w:val="000000"/>
+                <w:sz w:val="20"/>
+                <w:szCs w:val="20"/>
+              </w:rPr>
+              <w:t>+</w:t>
+            </w:r>
+            <w:r>
+              <w:rPr>
+                <w:rFonts w:ascii="Consolas" w:eastAsia="Times New Roman" w:hAnsi="Consolas" w:cs="Times New Roman"/>
+                <w:color w:val="098658"/>
+                <w:sz w:val="20"/>
+                <w:szCs w:val="20"/>
+              </w:rPr>
+              <w:t>10</w:t>
+            </w:r>
+            <w:r>
+              <w:rPr>
+                <w:rFonts w:ascii="Consolas" w:eastAsia="Times New Roman" w:hAnsi="Consolas" w:cs="Times New Roman"/>
+                <w:color w:val="000000"/>
+                <w:sz w:val="20"/>
+                <w:szCs w:val="20"/>
+              </w:rPr>
+              <w:t>);</w:t>
+            </w:r>
+          </w:p>
+        </w:tc>
+      </w:tr>
+      <w:tr>
+        <w:tc>
+          <w:tcPr>
+            <w:tcW w:w="9357" w:type="dxa"/>
+            <w:tcBorders>
+              <w:top w:val="single" w:sz="2" w:space="0" w:color="000001"/>
+              <w:left w:val="single" w:sz="2" w:space="0" w:color="000001"/>
+              <w:bottom w:val="single" w:sz="2" w:space="0" w:color="000001"/>
+              <w:right w:val="single" w:sz="2" w:space="0" w:color="000001"/>
+            </w:tcBorders>
+            <w:shd w:val="clear" w:color="auto" w:fill="FFFFFF"/>
+            <w:tcMar>
+              <w:left w:w="50" w:type="dxa"/>
+            </w:tcMar>
+          </w:tcPr>
+          <w:p>
+            <w:pPr>
+              <w:shd w:val="clear" w:color="auto" w:fill="FFFFFF"/>
+              <w:spacing w:after="0" w:line="240" w:lineRule="auto"/>
+              <w:rPr>
+                <w:rFonts w:ascii="Consolas" w:eastAsia="Times New Roman" w:hAnsi="Consolas" w:cs="Times New Roman"/>
+                <w:color w:val="000000"/>
+                <w:sz w:val="20"/>
+                <w:szCs w:val="20"/>
+              </w:rPr>
+            </w:pPr>
+          </w:p>
+          <w:p>
+            <w:pPr>
+              <w:shd w:val="clear" w:color="auto" w:fill="FFFFFF"/>
+              <w:spacing w:after="0" w:line="240" w:lineRule="auto"/>
+              <w:rPr>
+                <w:rFonts w:ascii="Consolas" w:eastAsia="Times New Roman" w:hAnsi="Consolas" w:cs="Times New Roman"/>
+                <w:color w:val="000000"/>
+                <w:sz w:val="20"/>
+                <w:szCs w:val="20"/>
+              </w:rPr>
+            </w:pPr>
+          </w:p>
+        </w:tc>
+      </w:tr>
+      <w:tr>
+        <w:tc>
+          <w:tcPr>
+            <w:tcW w:w="9357" w:type="dxa"/>
+            <w:tcBorders>
+              <w:top w:val="single" w:sz="2" w:space="0" w:color="000001"/>
+              <w:left w:val="single" w:sz="2" w:space="0" w:color="000001"/>
+              <w:bottom w:val="single" w:sz="2" w:space="0" w:color="000001"/>
+              <w:right w:val="single" w:sz="2" w:space="0" w:color="000001"/>
+            </w:tcBorders>
+            <w:shd w:val="clear" w:color="auto" w:fill="FFFFFF"/>
+            <w:tcMar>
+              <w:left w:w="50" w:type="dxa"/>
+            </w:tcMar>
+          </w:tcPr>
+          <w:p>
+            <w:pPr>
+              <w:shd w:val="clear" w:color="auto" w:fill="FFFFFF"/>
+              <w:spacing w:after="0" w:line="240" w:lineRule="auto"/>
+              <w:rPr>
+                <w:rFonts w:ascii="Consolas" w:eastAsia="Times New Roman" w:hAnsi="Consolas" w:cs="Times New Roman"/>
+                <w:color w:val="000000"/>
+                <w:sz w:val="20"/>
+                <w:szCs w:val="20"/>
+              </w:rPr>
+            </w:pPr>
+            <w:proofErr w:type="gramStart"/>
+            <w:r>
+              <w:rPr>
+                <w:rFonts w:ascii="Consolas" w:eastAsia="Times New Roman" w:hAnsi="Consolas" w:cs="Times New Roman"/>
+                <w:color w:val="000000"/>
+                <w:sz w:val="20"/>
+                <w:szCs w:val="20"/>
+              </w:rPr>
+              <w:t>console.log(</w:t>
+            </w:r>
+            <w:proofErr w:type="gramEnd"/>
+            <w:r>
+              <w:rPr>
+                <w:rFonts w:ascii="Consolas" w:eastAsia="Times New Roman" w:hAnsi="Consolas" w:cs="Times New Roman"/>
+                <w:color w:val="098658"/>
+                <w:sz w:val="20"/>
+                <w:szCs w:val="20"/>
+              </w:rPr>
+              <w:t>5</w:t>
+            </w:r>
+            <w:r>
+              <w:rPr>
+                <w:rFonts w:ascii="Consolas" w:eastAsia="Times New Roman" w:hAnsi="Consolas" w:cs="Times New Roman"/>
+                <w:color w:val="000000"/>
+                <w:sz w:val="20"/>
+                <w:szCs w:val="20"/>
+              </w:rPr>
+              <w:t>*</w:t>
+            </w:r>
+            <w:r>
+              <w:rPr>
+                <w:rFonts w:ascii="Consolas" w:eastAsia="Times New Roman" w:hAnsi="Consolas" w:cs="Times New Roman"/>
+                <w:color w:val="098658"/>
+                <w:sz w:val="20"/>
+                <w:szCs w:val="20"/>
+              </w:rPr>
+              <w:t>10</w:t>
+            </w:r>
+            <w:r>
+              <w:rPr>
+                <w:rFonts w:ascii="Consolas" w:eastAsia="Times New Roman" w:hAnsi="Consolas" w:cs="Times New Roman"/>
+                <w:color w:val="000000"/>
+                <w:sz w:val="20"/>
+                <w:szCs w:val="20"/>
+              </w:rPr>
+              <w:t> + </w:t>
+            </w:r>
+            <w:r>
+              <w:rPr>
+                <w:rFonts w:ascii="Consolas" w:eastAsia="Times New Roman" w:hAnsi="Consolas" w:cs="Times New Roman"/>
+                <w:color w:val="A31515"/>
+                <w:sz w:val="20"/>
+                <w:szCs w:val="20"/>
+              </w:rPr>
+              <w:t>" Blah Blah "</w:t>
+            </w:r>
+            <w:r>
+              <w:rPr>
+                <w:rFonts w:ascii="Consolas" w:eastAsia="Times New Roman" w:hAnsi="Consolas" w:cs="Times New Roman"/>
+                <w:color w:val="000000"/>
+                <w:sz w:val="20"/>
+                <w:szCs w:val="20"/>
+              </w:rPr>
+              <w:t> + </w:t>
+            </w:r>
+            <w:r>
+              <w:rPr>
+                <w:rFonts w:ascii="Consolas" w:eastAsia="Times New Roman" w:hAnsi="Consolas" w:cs="Times New Roman"/>
+                <w:color w:val="098658"/>
+                <w:sz w:val="20"/>
+                <w:szCs w:val="20"/>
+              </w:rPr>
+              <w:t>5</w:t>
+            </w:r>
+            <w:r>
+              <w:rPr>
+                <w:rFonts w:ascii="Consolas" w:eastAsia="Times New Roman" w:hAnsi="Consolas" w:cs="Times New Roman"/>
+                <w:color w:val="000000"/>
+                <w:sz w:val="20"/>
+                <w:szCs w:val="20"/>
+              </w:rPr>
+              <w:t>*</w:t>
+            </w:r>
+            <w:r>
+              <w:rPr>
+                <w:rFonts w:ascii="Consolas" w:eastAsia="Times New Roman" w:hAnsi="Consolas" w:cs="Times New Roman"/>
+                <w:color w:val="098658"/>
+                <w:sz w:val="20"/>
+                <w:szCs w:val="20"/>
+              </w:rPr>
+              <w:t>10</w:t>
+            </w:r>
+            <w:r>
+              <w:rPr>
+                <w:rFonts w:ascii="Consolas" w:eastAsia="Times New Roman" w:hAnsi="Consolas" w:cs="Times New Roman"/>
+                <w:color w:val="098658"/>
+                <w:sz w:val="20"/>
+                <w:szCs w:val="20"/>
+              </w:rPr>
+              <w:t xml:space="preserve"> - 10</w:t>
+            </w:r>
+            <w:r>
+              <w:rPr>
+                <w:rFonts w:ascii="Consolas" w:eastAsia="Times New Roman" w:hAnsi="Consolas" w:cs="Times New Roman"/>
+                <w:color w:val="000000"/>
+                <w:sz w:val="20"/>
+                <w:szCs w:val="20"/>
+              </w:rPr>
+              <w:t>);</w:t>
+            </w:r>
+          </w:p>
+        </w:tc>
+      </w:tr>
+      <w:tr>
+        <w:tc>
+          <w:tcPr>
+            <w:tcW w:w="9357" w:type="dxa"/>
+            <w:tcBorders>
+              <w:top w:val="single" w:sz="2" w:space="0" w:color="000001"/>
+              <w:left w:val="single" w:sz="2" w:space="0" w:color="000001"/>
+              <w:bottom w:val="single" w:sz="2" w:space="0" w:color="000001"/>
+              <w:right w:val="single" w:sz="2" w:space="0" w:color="000001"/>
+            </w:tcBorders>
+            <w:shd w:val="clear" w:color="auto" w:fill="FFFFFF"/>
+            <w:tcMar>
+              <w:left w:w="50" w:type="dxa"/>
+            </w:tcMar>
+          </w:tcPr>
+          <w:p>
+            <w:pPr>
+              <w:shd w:val="clear" w:color="auto" w:fill="FFFFFF"/>
+              <w:spacing w:after="0" w:line="240" w:lineRule="auto"/>
+              <w:rPr>
+                <w:rFonts w:ascii="Consolas" w:eastAsia="Times New Roman" w:hAnsi="Consolas" w:cs="Times New Roman"/>
+                <w:color w:val="000000"/>
+                <w:sz w:val="20"/>
+                <w:szCs w:val="20"/>
+              </w:rPr>
+            </w:pPr>
+          </w:p>
+          <w:p>
+            <w:pPr>
+              <w:shd w:val="clear" w:color="auto" w:fill="FFFFFF"/>
+              <w:spacing w:after="0" w:line="240" w:lineRule="auto"/>
+              <w:rPr>
+                <w:rFonts w:ascii="Consolas" w:eastAsia="Times New Roman" w:hAnsi="Consolas" w:cs="Times New Roman"/>
+                <w:color w:val="000000"/>
+                <w:sz w:val="20"/>
+                <w:szCs w:val="20"/>
+              </w:rPr>
+            </w:pPr>
+          </w:p>
+        </w:tc>
+      </w:tr>
+      <w:tr>
+        <w:tc>
+          <w:tcPr>
+            <w:tcW w:w="9357" w:type="dxa"/>
+            <w:tcBorders>
+              <w:top w:val="single" w:sz="2" w:space="0" w:color="000001"/>
+              <w:left w:val="single" w:sz="2" w:space="0" w:color="000001"/>
+              <w:bottom w:val="single" w:sz="2" w:space="0" w:color="000001"/>
+              <w:right w:val="single" w:sz="2" w:space="0" w:color="000001"/>
+            </w:tcBorders>
+            <w:shd w:val="clear" w:color="auto" w:fill="FFFFFF"/>
+            <w:tcMar>
+              <w:left w:w="50" w:type="dxa"/>
+            </w:tcMar>
+          </w:tcPr>
+          <w:p>
+            <w:pPr>
+              <w:shd w:val="clear" w:color="auto" w:fill="FFFFFF"/>
+              <w:spacing w:after="0" w:line="240" w:lineRule="auto"/>
+              <w:rPr>
+                <w:rFonts w:ascii="Consolas" w:eastAsia="Times New Roman" w:hAnsi="Consolas" w:cs="Times New Roman"/>
+                <w:color w:val="3B3B3B"/>
+                <w:sz w:val="20"/>
+                <w:szCs w:val="20"/>
+              </w:rPr>
+            </w:pPr>
+            <w:proofErr w:type="gramStart"/>
+            <w:r>
+              <w:rPr>
+                <w:rFonts w:ascii="Consolas" w:eastAsia="Times New Roman" w:hAnsi="Consolas" w:cs="Times New Roman"/>
+                <w:color w:val="001080"/>
+                <w:sz w:val="20"/>
+                <w:szCs w:val="20"/>
+              </w:rPr>
+              <w:t>console</w:t>
+            </w:r>
+            <w:r>
+              <w:rPr>
+                <w:rFonts w:ascii="Consolas" w:eastAsia="Times New Roman" w:hAnsi="Consolas" w:cs="Times New Roman"/>
+                <w:color w:val="3B3B3B"/>
+                <w:sz w:val="20"/>
+                <w:szCs w:val="20"/>
+              </w:rPr>
+              <w:t>.</w:t>
+            </w:r>
+            <w:r>
+              <w:rPr>
+                <w:rFonts w:ascii="Consolas" w:eastAsia="Times New Roman" w:hAnsi="Consolas" w:cs="Times New Roman"/>
+                <w:color w:val="795E26"/>
+                <w:sz w:val="20"/>
+                <w:szCs w:val="20"/>
+              </w:rPr>
+              <w:t>log</w:t>
+            </w:r>
+            <w:r>
+              <w:rPr>
+                <w:rFonts w:ascii="Consolas" w:eastAsia="Times New Roman" w:hAnsi="Consolas" w:cs="Times New Roman"/>
+                <w:color w:val="3B3B3B"/>
+                <w:sz w:val="20"/>
+                <w:szCs w:val="20"/>
+              </w:rPr>
+              <w:t>(</w:t>
+            </w:r>
+            <w:proofErr w:type="gramEnd"/>
+            <w:r>
+              <w:rPr>
+                <w:rFonts w:ascii="Consolas" w:eastAsia="Times New Roman" w:hAnsi="Consolas" w:cs="Times New Roman"/>
+                <w:color w:val="A31515"/>
+                <w:sz w:val="20"/>
+                <w:szCs w:val="20"/>
+              </w:rPr>
+              <w:t>"Blah"</w:t>
+            </w:r>
+            <w:r>
+              <w:rPr>
+                <w:rFonts w:ascii="Consolas" w:eastAsia="Times New Roman" w:hAnsi="Consolas" w:cs="Times New Roman"/>
+                <w:color w:val="3B3B3B"/>
+                <w:sz w:val="20"/>
+                <w:szCs w:val="20"/>
+              </w:rPr>
+              <w:t xml:space="preserve"> </w:t>
+            </w:r>
+            <w:r>
+              <w:rPr>
+                <w:rFonts w:ascii="Consolas" w:eastAsia="Times New Roman" w:hAnsi="Consolas" w:cs="Times New Roman"/>
+                <w:color w:val="000000"/>
+                <w:sz w:val="20"/>
+                <w:szCs w:val="20"/>
+              </w:rPr>
+              <w:t>+</w:t>
+            </w:r>
+            <w:r>
+              <w:rPr>
+                <w:rFonts w:ascii="Consolas" w:eastAsia="Times New Roman" w:hAnsi="Consolas" w:cs="Times New Roman"/>
+                <w:color w:val="3B3B3B"/>
+                <w:sz w:val="20"/>
+                <w:szCs w:val="20"/>
+              </w:rPr>
+              <w:t xml:space="preserve"> </w:t>
+            </w:r>
+            <w:r>
+              <w:rPr>
+                <w:rFonts w:ascii="Consolas" w:eastAsia="Times New Roman" w:hAnsi="Consolas" w:cs="Times New Roman"/>
+                <w:color w:val="098658"/>
+                <w:sz w:val="20"/>
+                <w:szCs w:val="20"/>
+              </w:rPr>
+              <w:t>2</w:t>
+            </w:r>
+            <w:r>
+              <w:rPr>
+                <w:rFonts w:ascii="Consolas" w:eastAsia="Times New Roman" w:hAnsi="Consolas" w:cs="Times New Roman"/>
+                <w:color w:val="000000"/>
+                <w:sz w:val="20"/>
+                <w:szCs w:val="20"/>
+              </w:rPr>
+              <w:t>/</w:t>
+            </w:r>
+            <w:r>
+              <w:rPr>
+                <w:rFonts w:ascii="Consolas" w:eastAsia="Times New Roman" w:hAnsi="Consolas" w:cs="Times New Roman"/>
+                <w:color w:val="098658"/>
+                <w:sz w:val="20"/>
+                <w:szCs w:val="20"/>
+              </w:rPr>
+              <w:t>5</w:t>
+            </w:r>
+            <w:r>
+              <w:rPr>
+                <w:rFonts w:ascii="Consolas" w:eastAsia="Times New Roman" w:hAnsi="Consolas" w:cs="Times New Roman"/>
+                <w:color w:val="3B3B3B"/>
+                <w:sz w:val="20"/>
+                <w:szCs w:val="20"/>
+              </w:rPr>
+              <w:t xml:space="preserve"> </w:t>
+            </w:r>
+            <w:r>
+              <w:rPr>
+                <w:rFonts w:ascii="Consolas" w:eastAsia="Times New Roman" w:hAnsi="Consolas" w:cs="Times New Roman"/>
+                <w:color w:val="000000"/>
+                <w:sz w:val="20"/>
+                <w:szCs w:val="20"/>
+              </w:rPr>
+              <w:t>+</w:t>
+            </w:r>
+            <w:r>
+              <w:rPr>
+                <w:rFonts w:ascii="Consolas" w:eastAsia="Times New Roman" w:hAnsi="Consolas" w:cs="Times New Roman"/>
+                <w:color w:val="3B3B3B"/>
+                <w:sz w:val="20"/>
+                <w:szCs w:val="20"/>
+              </w:rPr>
+              <w:t xml:space="preserve"> </w:t>
+            </w:r>
+            <w:r>
+              <w:rPr>
+                <w:rFonts w:ascii="Consolas" w:eastAsia="Times New Roman" w:hAnsi="Consolas" w:cs="Times New Roman"/>
+                <w:color w:val="A31515"/>
+                <w:sz w:val="20"/>
+                <w:szCs w:val="20"/>
+              </w:rPr>
+              <w:t>"blah"</w:t>
+            </w:r>
+            <w:r>
+              <w:rPr>
+                <w:rFonts w:ascii="Consolas" w:eastAsia="Times New Roman" w:hAnsi="Consolas" w:cs="Times New Roman"/>
+                <w:color w:val="3B3B3B"/>
+                <w:sz w:val="20"/>
+                <w:szCs w:val="20"/>
+              </w:rPr>
+              <w:t xml:space="preserve"> </w:t>
+            </w:r>
+            <w:r>
+              <w:rPr>
+                <w:rFonts w:ascii="Consolas" w:eastAsia="Times New Roman" w:hAnsi="Consolas" w:cs="Times New Roman"/>
+                <w:color w:val="000000"/>
+                <w:sz w:val="20"/>
+                <w:szCs w:val="20"/>
+              </w:rPr>
+              <w:t>+</w:t>
+            </w:r>
+            <w:r>
+              <w:rPr>
+                <w:rFonts w:ascii="Consolas" w:eastAsia="Times New Roman" w:hAnsi="Consolas" w:cs="Times New Roman"/>
+                <w:color w:val="3B3B3B"/>
+                <w:sz w:val="20"/>
+                <w:szCs w:val="20"/>
+              </w:rPr>
+              <w:t xml:space="preserve"> </w:t>
+            </w:r>
+            <w:r>
+              <w:rPr>
+                <w:rFonts w:ascii="Consolas" w:eastAsia="Times New Roman" w:hAnsi="Consolas" w:cs="Times New Roman"/>
+                <w:color w:val="098658"/>
+                <w:sz w:val="20"/>
+                <w:szCs w:val="20"/>
+              </w:rPr>
+              <w:t>8</w:t>
+            </w:r>
+            <w:r>
+              <w:rPr>
+                <w:rFonts w:ascii="Consolas" w:eastAsia="Times New Roman" w:hAnsi="Consolas" w:cs="Times New Roman"/>
+                <w:color w:val="000000"/>
+                <w:sz w:val="20"/>
+                <w:szCs w:val="20"/>
+              </w:rPr>
+              <w:t>/</w:t>
+            </w:r>
+            <w:r>
+              <w:rPr>
+                <w:rFonts w:ascii="Consolas" w:eastAsia="Times New Roman" w:hAnsi="Consolas" w:cs="Times New Roman"/>
+                <w:color w:val="098658"/>
+                <w:sz w:val="20"/>
+                <w:szCs w:val="20"/>
+              </w:rPr>
+              <w:t>2</w:t>
+            </w:r>
+            <w:r>
+              <w:rPr>
+                <w:rFonts w:ascii="Consolas" w:eastAsia="Times New Roman" w:hAnsi="Consolas" w:cs="Times New Roman"/>
+                <w:color w:val="3B3B3B"/>
+                <w:sz w:val="20"/>
+                <w:szCs w:val="20"/>
+              </w:rPr>
+              <w:t xml:space="preserve"> </w:t>
+            </w:r>
+            <w:r>
+              <w:rPr>
+                <w:rFonts w:ascii="Consolas" w:eastAsia="Times New Roman" w:hAnsi="Consolas" w:cs="Times New Roman"/>
+                <w:color w:val="000000"/>
+                <w:sz w:val="20"/>
+                <w:szCs w:val="20"/>
+              </w:rPr>
+              <w:t>-</w:t>
+            </w:r>
+            <w:r>
+              <w:rPr>
+                <w:rFonts w:ascii="Consolas" w:eastAsia="Times New Roman" w:hAnsi="Consolas" w:cs="Times New Roman"/>
+                <w:color w:val="3B3B3B"/>
+                <w:sz w:val="20"/>
+                <w:szCs w:val="20"/>
+              </w:rPr>
+              <w:t xml:space="preserve"> </w:t>
+            </w:r>
+            <w:r>
+              <w:rPr>
+                <w:rFonts w:ascii="Consolas" w:eastAsia="Times New Roman" w:hAnsi="Consolas" w:cs="Times New Roman"/>
+                <w:color w:val="098658"/>
+                <w:sz w:val="20"/>
+                <w:szCs w:val="20"/>
+              </w:rPr>
+              <w:t>1</w:t>
+            </w:r>
+            <w:r>
+              <w:rPr>
+                <w:rFonts w:ascii="Consolas" w:eastAsia="Times New Roman" w:hAnsi="Consolas" w:cs="Times New Roman"/>
+                <w:color w:val="3B3B3B"/>
+                <w:sz w:val="20"/>
+                <w:szCs w:val="20"/>
+              </w:rPr>
+              <w:t>)</w:t>
+            </w:r>
+          </w:p>
+        </w:tc>
+      </w:tr>
+      <w:tr>
+        <w:tc>
+          <w:tcPr>
+            <w:tcW w:w="9357" w:type="dxa"/>
+            <w:tcBorders>
+              <w:top w:val="single" w:sz="2" w:space="0" w:color="000001"/>
+              <w:left w:val="single" w:sz="2" w:space="0" w:color="000001"/>
+              <w:bottom w:val="single" w:sz="2" w:space="0" w:color="000001"/>
+              <w:right w:val="single" w:sz="2" w:space="0" w:color="000001"/>
+            </w:tcBorders>
+            <w:shd w:val="clear" w:color="auto" w:fill="FFFFFF"/>
+            <w:tcMar>
+              <w:left w:w="50" w:type="dxa"/>
+            </w:tcMar>
+          </w:tcPr>
+          <w:p>
+            <w:pPr>
+              <w:shd w:val="clear" w:color="auto" w:fill="FFFFFF"/>
+              <w:spacing w:after="0" w:line="240" w:lineRule="auto"/>
+              <w:rPr>
+                <w:rFonts w:ascii="Consolas" w:eastAsia="Times New Roman" w:hAnsi="Consolas" w:cs="Times New Roman"/>
+                <w:color w:val="000000"/>
+                <w:sz w:val="20"/>
+                <w:szCs w:val="20"/>
+              </w:rPr>
+            </w:pPr>
+          </w:p>
+          <w:p>
+            <w:pPr>
+              <w:shd w:val="clear" w:color="auto" w:fill="FFFFFF"/>
+              <w:spacing w:after="0" w:line="240" w:lineRule="auto"/>
+              <w:rPr>
+                <w:rFonts w:ascii="Consolas" w:eastAsia="Times New Roman" w:hAnsi="Consolas" w:cs="Times New Roman"/>
+                <w:color w:val="000000"/>
+                <w:sz w:val="20"/>
+                <w:szCs w:val="20"/>
+              </w:rPr>
             </w:pPr>
           </w:p>
         </w:tc>
@@ -5722,7 +6395,19 @@
                 <w:szCs w:val="20"/>
                 <w:shd w:val="clear" w:color="auto" w:fill="FFFFFF"/>
               </w:rPr>
-              <w:t xml:space="preserve"> Exercise 2</w:t>
+              <w:t xml:space="preserve"> Exercise </w:t>
+            </w:r>
+            <w:r>
+              <w:rPr>
+                <w:rFonts w:ascii="Calibri" w:eastAsia="Times New Roman" w:hAnsi="Calibri" w:cs="Segoe UI"/>
+                <w:b/>
+                <w:bCs/>
+                <w:color w:val="24292E"/>
+                <w:sz w:val="20"/>
+                <w:szCs w:val="20"/>
+                <w:shd w:val="clear" w:color="auto" w:fill="FFFFFF"/>
+              </w:rPr>
+              <w:t>3</w:t>
             </w:r>
           </w:p>
         </w:tc>
@@ -5767,7 +6452,17 @@
                 <w:szCs w:val="20"/>
                 <w:shd w:val="clear" w:color="auto" w:fill="FFFFFF"/>
               </w:rPr>
-              <w:t xml:space="preserve">The code does not work as intended.  Fix the code. </w:t>
+              <w:t>Does the code below work as intended?  Why or why not?</w:t>
+            </w:r>
+            <w:r>
+              <w:rPr>
+                <w:rFonts w:ascii="Calibri" w:eastAsia="Times New Roman" w:hAnsi="Calibri" w:cs="Segoe UI"/>
+                <w:color w:val="24292E"/>
+                <w:sz w:val="20"/>
+                <w:szCs w:val="20"/>
+                <w:shd w:val="clear" w:color="auto" w:fill="FFFFFF"/>
+              </w:rPr>
+              <w:t xml:space="preserve"> </w:t>
             </w:r>
           </w:p>
         </w:tc>
@@ -6078,7 +6773,64 @@
                 <w:szCs w:val="20"/>
                 <w:shd w:val="clear" w:color="auto" w:fill="FFFFFF"/>
               </w:rPr>
-              <w:t xml:space="preserve">Write code to prompt a user for 3 pieces of information.  Concatenate the pieces of information into a new variable called result, the print result. </w:t>
+              <w:t xml:space="preserve">Write code prompt a user for two numbers.  Assign the numbers to the variables num1 and num2.  </w:t>
+            </w:r>
+          </w:p>
+          <w:p>
+            <w:pPr>
+              <w:tabs>
+                <w:tab w:val="left" w:pos="369"/>
+              </w:tabs>
+              <w:spacing w:after="0" w:line="240" w:lineRule="auto"/>
+              <w:rPr>
+                <w:rFonts w:eastAsia="Times New Roman" w:cstheme="minorHAnsi"/>
+                <w:color w:val="000000"/>
+                <w:sz w:val="20"/>
+                <w:szCs w:val="20"/>
+                <w:shd w:val="clear" w:color="auto" w:fill="FFFFFF"/>
+              </w:rPr>
+            </w:pPr>
+            <w:r>
+              <w:rPr>
+                <w:rFonts w:eastAsia="Times New Roman" w:cstheme="minorHAnsi"/>
+                <w:color w:val="000000"/>
+                <w:sz w:val="20"/>
+                <w:szCs w:val="20"/>
+                <w:shd w:val="clear" w:color="auto" w:fill="FFFFFF"/>
+              </w:rPr>
+              <w:t>Log the following message to the user, “The difference is [</w:t>
+            </w:r>
+            <w:r>
+              <w:rPr>
+                <w:rFonts w:eastAsia="Times New Roman" w:cstheme="minorHAnsi"/>
+                <w:i/>
+                <w:iCs/>
+                <w:color w:val="000000"/>
+                <w:sz w:val="20"/>
+                <w:szCs w:val="20"/>
+                <w:shd w:val="clear" w:color="auto" w:fill="FFFFFF"/>
+              </w:rPr>
+              <w:t>indicate the value of the num2 – num1</w:t>
+            </w:r>
+            <w:r>
+              <w:rPr>
+                <w:rFonts w:eastAsia="Times New Roman" w:cstheme="minorHAnsi"/>
+                <w:color w:val="000000"/>
+                <w:sz w:val="20"/>
+                <w:szCs w:val="20"/>
+                <w:shd w:val="clear" w:color="auto" w:fill="FFFFFF"/>
+              </w:rPr>
+              <w:t>]”</w:t>
+            </w:r>
+            <w:r>
+              <w:rPr>
+                <w:rFonts w:eastAsia="Times New Roman" w:cstheme="minorHAnsi"/>
+                <w:color w:val="000000"/>
+                <w:sz w:val="20"/>
+                <w:szCs w:val="20"/>
+                <w:shd w:val="clear" w:color="auto" w:fill="FFFFFF"/>
+              </w:rPr>
+              <w:t xml:space="preserve"> </w:t>
             </w:r>
           </w:p>
         </w:tc>
@@ -6182,16 +6934,6 @@
         </w:tc>
       </w:tr>
     </w:tbl>
-    <w:p>
-      <w:pPr>
-        <w:spacing w:after="0" w:line="240" w:lineRule="auto"/>
-      </w:pPr>
-    </w:p>
-    <w:p>
-      <w:pPr>
-        <w:spacing w:after="0" w:line="240" w:lineRule="auto"/>
-      </w:pPr>
-    </w:p>
     <w:p>
       <w:pPr>
         <w:spacing w:after="0" w:line="240" w:lineRule="auto"/>
